--- a/Resources/Findings Report.docx
+++ b/Resources/Findings Report.docx
@@ -58,7 +58,7 @@
         <w:rPr>
           <w:rtl w:val="0"/>
         </w:rPr>
-        <w:t xml:space="preserve">TLDR;</w:t>
+        <w:t xml:space="preserve">TLDR Recommendations;</w:t>
       </w:r>
     </w:p>
     <w:p>
@@ -71,8 +71,21 @@
         <w:rPr>
           <w:rtl w:val="0"/>
         </w:rPr>
-        <w:t xml:space="preserve">🔹 </w:t>
-      </w:r>
+      </w:r>
+    </w:p>
+    <w:p>
+      <w:pPr>
+        <w:widowControl w:val="0"/>
+        <w:numPr>
+          <w:ilvl w:val="0"/>
+          <w:numId w:val="2"/>
+        </w:numPr>
+        <w:spacing w:line="240" w:lineRule="auto"/>
+        <w:ind w:left="720" w:hanging="360"/>
+        <w:rPr>
+          <w:u w:val="none"/>
+        </w:rPr>
+      </w:pPr>
       <w:r>
         <w:rPr>
           <w:b w:val="1"/>
@@ -85,21 +98,22 @@
           <w:rFonts w:ascii="Arial Unicode MS" w:cs="Arial Unicode MS" w:eastAsia="Arial Unicode MS" w:hAnsi="Arial Unicode MS"/>
           <w:rtl w:val="0"/>
         </w:rPr>
-        <w:t xml:space="preserve"> → Targeted customer retention strategies.</w:t>
+        <w:t xml:space="preserve"> → Targeted customer retention strategies. Further investigation is needed to look into why Germany has such a high churn rate compared to other countries.</w:t>
       </w:r>
     </w:p>
     <w:p>
       <w:pPr>
         <w:widowControl w:val="0"/>
+        <w:numPr>
+          <w:ilvl w:val="0"/>
+          <w:numId w:val="2"/>
+        </w:numPr>
         <w:spacing w:line="240" w:lineRule="auto"/>
-        <w:rPr/>
-      </w:pPr>
-      <w:r>
-        <w:rPr>
-          <w:rtl w:val="0"/>
-        </w:rPr>
-        <w:t xml:space="preserve">🔹 </w:t>
-      </w:r>
+        <w:ind w:left="720" w:hanging="360"/>
+        <w:rPr>
+          <w:u w:val="none"/>
+        </w:rPr>
+      </w:pPr>
       <w:r>
         <w:rPr>
           <w:b w:val="1"/>
@@ -112,21 +126,35 @@
           <w:rFonts w:ascii="Arial Unicode MS" w:cs="Arial Unicode MS" w:eastAsia="Arial Unicode MS" w:hAnsi="Arial Unicode MS"/>
           <w:rtl w:val="0"/>
         </w:rPr>
-        <w:t xml:space="preserve"> → Offer loyalty programs for young professionals.</w:t>
+        <w:t xml:space="preserve"> → Offer loyalty programs for young professionals./ Introduce </w:t>
+      </w:r>
+      <w:r>
+        <w:rPr>
+          <w:b w:val="1"/>
+          <w:rtl w:val="0"/>
+        </w:rPr>
+        <w:t xml:space="preserve">exclusive banking benefits</w:t>
+      </w:r>
+      <w:r>
+        <w:rPr>
+          <w:rtl w:val="0"/>
+        </w:rPr>
+        <w:t xml:space="preserve"> for customers aged 35-45 to retain them as they are high risk and most likely to leave.</w:t>
       </w:r>
     </w:p>
     <w:p>
       <w:pPr>
         <w:widowControl w:val="0"/>
+        <w:numPr>
+          <w:ilvl w:val="0"/>
+          <w:numId w:val="2"/>
+        </w:numPr>
         <w:spacing w:line="240" w:lineRule="auto"/>
-        <w:rPr/>
-      </w:pPr>
-      <w:r>
-        <w:rPr>
-          <w:rtl w:val="0"/>
-        </w:rPr>
-        <w:t xml:space="preserve">🔹 </w:t>
-      </w:r>
+        <w:ind w:left="720" w:hanging="360"/>
+        <w:rPr>
+          <w:u w:val="none"/>
+        </w:rPr>
+      </w:pPr>
       <w:r>
         <w:rPr>
           <w:b w:val="1"/>
@@ -139,21 +167,48 @@
           <w:rFonts w:ascii="Arial Unicode MS" w:cs="Arial Unicode MS" w:eastAsia="Arial Unicode MS" w:hAnsi="Arial Unicode MS"/>
           <w:rtl w:val="0"/>
         </w:rPr>
-        <w:t xml:space="preserve"> → Improve engagement &amp; personalized services.</w:t>
+        <w:t xml:space="preserve"> → Improve engagement &amp; personalized services./ Implement </w:t>
+      </w:r>
+      <w:r>
+        <w:rPr>
+          <w:b w:val="1"/>
+          <w:rtl w:val="0"/>
+        </w:rPr>
+        <w:t xml:space="preserve">customer engagement strategies</w:t>
+      </w:r>
+      <w:r>
+        <w:rPr>
+          <w:rtl w:val="0"/>
+        </w:rPr>
+        <w:t xml:space="preserve"> (e.g., personalized product offers, reward programs for active members)./Offer </w:t>
+      </w:r>
+      <w:r>
+        <w:rPr>
+          <w:b w:val="1"/>
+          <w:rtl w:val="0"/>
+        </w:rPr>
+        <w:t xml:space="preserve">incentives for customers</w:t>
+      </w:r>
+      <w:r>
+        <w:rPr>
+          <w:rtl w:val="0"/>
+        </w:rPr>
+        <w:t xml:space="preserve"> to use banking services more frequently</w:t>
       </w:r>
     </w:p>
     <w:p>
       <w:pPr>
         <w:widowControl w:val="0"/>
+        <w:numPr>
+          <w:ilvl w:val="0"/>
+          <w:numId w:val="2"/>
+        </w:numPr>
         <w:spacing w:line="240" w:lineRule="auto"/>
-        <w:rPr/>
-      </w:pPr>
-      <w:r>
-        <w:rPr>
-          <w:rtl w:val="0"/>
-        </w:rPr>
-        <w:t xml:space="preserve">🔹 </w:t>
-      </w:r>
+        <w:ind w:left="720" w:hanging="360"/>
+        <w:rPr>
+          <w:u w:val="none"/>
+        </w:rPr>
+      </w:pPr>
       <w:r>
         <w:rPr>
           <w:b w:val="1"/>
@@ -172,29 +227,30 @@
     <w:p>
       <w:pPr>
         <w:widowControl w:val="0"/>
+        <w:numPr>
+          <w:ilvl w:val="0"/>
+          <w:numId w:val="2"/>
+        </w:numPr>
         <w:spacing w:line="240" w:lineRule="auto"/>
-        <w:rPr/>
-      </w:pPr>
-      <w:r>
-        <w:rPr>
-          <w:rtl w:val="0"/>
-        </w:rPr>
-        <w:t xml:space="preserve">🔹 </w:t>
-      </w:r>
+        <w:ind w:left="720" w:hanging="360"/>
+        <w:rPr>
+          <w:u w:val="none"/>
+        </w:rPr>
+      </w:pPr>
       <w:r>
         <w:rPr>
           <w:rFonts w:ascii="Arial Unicode MS" w:cs="Arial Unicode MS" w:eastAsia="Arial Unicode MS" w:hAnsi="Arial Unicode MS"/>
           <w:b w:val="1"/>
           <w:rtl w:val="0"/>
         </w:rPr>
-        <w:t xml:space="preserve">Customer complaints → Higher churn</w:t>
+        <w:t xml:space="preserve">More products over 3+ → Higher churn</w:t>
       </w:r>
       <w:r>
         <w:rPr>
           <w:rFonts w:ascii="Arial Unicode MS" w:cs="Arial Unicode MS" w:eastAsia="Arial Unicode MS" w:hAnsi="Arial Unicode MS"/>
           <w:rtl w:val="0"/>
         </w:rPr>
-        <w:t xml:space="preserve"> → Improve complaint resolution processes.</w:t>
+        <w:t xml:space="preserve"> → Improve complaint resolution processes. / Encourage customers with one product to adopt a second one, as customers with only 2 products tend to churn less. And for customers with 3 to 4 products, more investigation would be needed to find out why they churn at such a high rate.</w:t>
       </w:r>
     </w:p>
     <w:p>
@@ -369,7 +425,7 @@
       <w:pPr>
         <w:numPr>
           <w:ilvl w:val="0"/>
-          <w:numId w:val="6"/>
+          <w:numId w:val="8"/>
         </w:numPr>
         <w:spacing w:after="0" w:afterAutospacing="0" w:before="240" w:lineRule="auto"/>
         <w:ind w:left="720" w:hanging="360"/>
@@ -385,7 +441,7 @@
       <w:pPr>
         <w:numPr>
           <w:ilvl w:val="0"/>
-          <w:numId w:val="6"/>
+          <w:numId w:val="8"/>
         </w:numPr>
         <w:spacing w:after="0" w:afterAutospacing="0" w:before="0" w:beforeAutospacing="0" w:lineRule="auto"/>
         <w:ind w:left="720" w:hanging="360"/>
@@ -401,7 +457,7 @@
       <w:pPr>
         <w:numPr>
           <w:ilvl w:val="0"/>
-          <w:numId w:val="6"/>
+          <w:numId w:val="8"/>
         </w:numPr>
         <w:spacing w:after="240" w:before="0" w:beforeAutospacing="0" w:lineRule="auto"/>
         <w:ind w:left="720" w:hanging="360"/>
@@ -1658,12 +1714,6 @@
       </w:pPr>
       <w:r>
         <w:rPr>
-          <w:rtl w:val="0"/>
-        </w:rPr>
-        <w:t xml:space="preserve">📌 </w:t>
-      </w:r>
-      <w:r>
-        <w:rPr>
           <w:b w:val="1"/>
           <w:rtl w:val="0"/>
         </w:rPr>
@@ -1725,12 +1775,12 @@
           <wp:inline distB="114300" distT="114300" distL="114300" distR="114300">
             <wp:extent cx="4105275" cy="1047750"/>
             <wp:effectExtent b="0" l="0" r="0" t="0"/>
-            <wp:docPr id="3" name="image1.png"/>
+            <wp:docPr id="2" name="image3.png"/>
             <a:graphic>
               <a:graphicData uri="http://schemas.openxmlformats.org/drawingml/2006/picture">
                 <pic:pic>
                   <pic:nvPicPr>
-                    <pic:cNvPr id="0" name="image1.png"/>
+                    <pic:cNvPr id="0" name="image3.png"/>
                     <pic:cNvPicPr preferRelativeResize="0"/>
                   </pic:nvPicPr>
                   <pic:blipFill>
@@ -1777,12 +1827,6 @@
       </w:pPr>
       <w:r>
         <w:rPr>
-          <w:rtl w:val="0"/>
-        </w:rPr>
-        <w:t xml:space="preserve">📌 </w:t>
-      </w:r>
-      <w:r>
-        <w:rPr>
           <w:b w:val="1"/>
           <w:rtl w:val="0"/>
         </w:rPr>
@@ -1818,7 +1862,7 @@
         <w:rPr>
           <w:rtl w:val="0"/>
         </w:rPr>
-        <w:t xml:space="preserve"> the rate of France and Spain.</w:t>
+        <w:t xml:space="preserve"> the rate of France and Spain. But it should be noted that Germany has less customers than france.</w:t>
       </w:r>
     </w:p>
     <w:p>
@@ -1830,12 +1874,6 @@
       </w:pPr>
       <w:r>
         <w:rPr>
-          <w:rtl w:val="0"/>
-        </w:rPr>
-        <w:t xml:space="preserve">🔹 </w:t>
-      </w:r>
-      <w:r>
-        <w:rPr>
           <w:b w:val="1"/>
           <w:rtl w:val="0"/>
         </w:rPr>
@@ -1846,7 +1884,7 @@
       <w:pPr>
         <w:numPr>
           <w:ilvl w:val="0"/>
-          <w:numId w:val="18"/>
+          <w:numId w:val="22"/>
         </w:numPr>
         <w:spacing w:after="0" w:afterAutospacing="0" w:before="240" w:lineRule="auto"/>
         <w:ind w:left="720" w:hanging="360"/>
@@ -1862,7 +1900,7 @@
       <w:pPr>
         <w:numPr>
           <w:ilvl w:val="0"/>
-          <w:numId w:val="18"/>
+          <w:numId w:val="22"/>
         </w:numPr>
         <w:spacing w:after="240" w:before="0" w:beforeAutospacing="0" w:lineRule="auto"/>
         <w:ind w:left="720" w:hanging="360"/>
@@ -1879,12 +1917,6 @@
         <w:spacing w:after="240" w:before="240" w:lineRule="auto"/>
         <w:rPr/>
       </w:pPr>
-      <w:r>
-        <w:rPr>
-          <w:rtl w:val="0"/>
-        </w:rPr>
-        <w:t xml:space="preserve">📌 </w:t>
-      </w:r>
       <w:r>
         <w:rPr>
           <w:b w:val="1"/>
@@ -1950,177 +1982,231 @@
           <w:szCs w:val="26"/>
           <w:rtl w:val="0"/>
         </w:rPr>
-        <w:t xml:space="preserve">C. Impact of Age on Churn</w:t>
-      </w:r>
-    </w:p>
-    <w:p>
-      <w:pPr>
-        <w:spacing w:after="240" w:before="240" w:lineRule="auto"/>
-        <w:rPr/>
-      </w:pPr>
-      <w:r>
-        <w:rPr>
-          <w:rtl w:val="0"/>
-        </w:rPr>
-        <w:t xml:space="preserve">📌 </w:t>
-      </w:r>
-      <w:r>
-        <w:rPr>
-          <w:b w:val="1"/>
-          <w:rtl w:val="0"/>
-        </w:rPr>
-        <w:t xml:space="preserve">Finding:</w:t>
-      </w:r>
-      <w:r>
-        <w:rPr>
-          <w:rtl w:val="0"/>
-        </w:rPr>
-        <w:t xml:space="preserve"> Younger customers (18-45) have a </w:t>
-      </w:r>
-      <w:r>
-        <w:rPr>
-          <w:b w:val="1"/>
-          <w:rtl w:val="0"/>
-        </w:rPr>
-        <w:t xml:space="preserve">higher churn rate </w:t>
-      </w:r>
-      <w:r>
-        <w:rPr>
-          <w:rtl w:val="0"/>
-        </w:rPr>
-        <w:t xml:space="preserve">, while customers </w:t>
-      </w:r>
-      <w:r>
-        <w:rPr>
-          <w:b w:val="1"/>
-          <w:rtl w:val="0"/>
-        </w:rPr>
-        <w:t xml:space="preserve">above 50 churn less</w:t>
-      </w:r>
-      <w:r>
-        <w:rPr>
-          <w:rtl w:val="0"/>
-        </w:rPr>
-        <w:t xml:space="preserve">.</w:t>
-      </w:r>
-    </w:p>
-    <w:p>
-      <w:pPr>
-        <w:spacing w:after="240" w:before="240" w:lineRule="auto"/>
-        <w:rPr>
-          <w:b w:val="1"/>
-        </w:rPr>
-      </w:pPr>
-      <w:r>
-        <w:rPr>
-          <w:rtl w:val="0"/>
-        </w:rPr>
-        <w:t xml:space="preserve">🔹 </w:t>
-      </w:r>
-      <w:r>
-        <w:rPr>
-          <w:b w:val="1"/>
-          <w:rtl w:val="0"/>
-        </w:rPr>
-        <w:t xml:space="preserve">Possible reasons:</w:t>
+        <w:t xml:space="preserve">C. Insights from the Age Churn Rate:</w:t>
       </w:r>
     </w:p>
     <w:p>
       <w:pPr>
         <w:numPr>
           <w:ilvl w:val="0"/>
-          <w:numId w:val="2"/>
+          <w:numId w:val="19"/>
         </w:numPr>
         <w:spacing w:after="0" w:afterAutospacing="0" w:before="240" w:lineRule="auto"/>
         <w:ind w:left="720" w:hanging="360"/>
       </w:pPr>
       <w:r>
         <w:rPr>
-          <w:rtl w:val="0"/>
-        </w:rPr>
-        <w:t xml:space="preserve">Younger customers are more likely to switch banks for better deals.</w:t>
+          <w:b w:val="1"/>
+          <w:rtl w:val="0"/>
+        </w:rPr>
+        <w:t xml:space="preserve">Churn Peaks at Ages 40-45</w:t>
+      </w:r>
+    </w:p>
+    <w:p>
+      <w:pPr>
+        <w:numPr>
+          <w:ilvl w:val="1"/>
+          <w:numId w:val="19"/>
+        </w:numPr>
+        <w:spacing w:after="0" w:afterAutospacing="0" w:before="0" w:beforeAutospacing="0" w:lineRule="auto"/>
+        <w:ind w:left="1440" w:hanging="360"/>
+      </w:pPr>
+      <w:r>
+        <w:rPr>
+          <w:rtl w:val="0"/>
+        </w:rPr>
+        <w:t xml:space="preserve">The highest number of churned customers fall within the </w:t>
+      </w:r>
+      <w:r>
+        <w:rPr>
+          <w:b w:val="1"/>
+          <w:rtl w:val="0"/>
+        </w:rPr>
+        <w:t xml:space="preserve">40-45 age group</w:t>
+      </w:r>
+      <w:r>
+        <w:rPr>
+          <w:rtl w:val="0"/>
+        </w:rPr>
+        <w:t xml:space="preserve">, followed closely by </w:t>
+      </w:r>
+      <w:r>
+        <w:rPr>
+          <w:b w:val="1"/>
+          <w:rtl w:val="0"/>
+        </w:rPr>
+        <w:t xml:space="preserve">35-40</w:t>
+      </w:r>
+      <w:r>
+        <w:rPr>
+          <w:rtl w:val="0"/>
+        </w:rPr>
+        <w:t xml:space="preserve">.</w:t>
+      </w:r>
+    </w:p>
+    <w:p>
+      <w:pPr>
+        <w:numPr>
+          <w:ilvl w:val="1"/>
+          <w:numId w:val="19"/>
+        </w:numPr>
+        <w:spacing w:after="0" w:afterAutospacing="0" w:before="0" w:beforeAutospacing="0" w:lineRule="auto"/>
+        <w:ind w:left="1440" w:hanging="360"/>
+      </w:pPr>
+      <w:r>
+        <w:rPr>
+          <w:rtl w:val="0"/>
+        </w:rPr>
+        <w:t xml:space="preserve">This suggests that middle-aged customers (especially in their 40s) are the most likely to leave.</w:t>
       </w:r>
     </w:p>
     <w:p>
       <w:pPr>
         <w:numPr>
           <w:ilvl w:val="0"/>
-          <w:numId w:val="2"/>
+          <w:numId w:val="19"/>
+        </w:numPr>
+        <w:spacing w:after="0" w:afterAutospacing="0" w:before="0" w:beforeAutospacing="0" w:lineRule="auto"/>
+        <w:ind w:left="720" w:hanging="360"/>
+      </w:pPr>
+      <w:r>
+        <w:rPr>
+          <w:b w:val="1"/>
+          <w:rtl w:val="0"/>
+        </w:rPr>
+        <w:t xml:space="preserve">Lower Churn for Young and Older Customers</w:t>
+      </w:r>
+    </w:p>
+    <w:p>
+      <w:pPr>
+        <w:numPr>
+          <w:ilvl w:val="1"/>
+          <w:numId w:val="19"/>
+        </w:numPr>
+        <w:spacing w:after="0" w:afterAutospacing="0" w:before="0" w:beforeAutospacing="0" w:lineRule="auto"/>
+        <w:ind w:left="1440" w:hanging="360"/>
+      </w:pPr>
+      <w:r>
+        <w:rPr>
+          <w:b w:val="1"/>
+          <w:rtl w:val="0"/>
+        </w:rPr>
+        <w:t xml:space="preserve">Young customers (under 30) churn less</w:t>
+      </w:r>
+      <w:r>
+        <w:rPr>
+          <w:rtl w:val="0"/>
+        </w:rPr>
+        <w:t xml:space="preserve">, possibly because they have fewer banking commitments or are just starting their financial journey.</w:t>
+      </w:r>
+    </w:p>
+    <w:p>
+      <w:pPr>
+        <w:numPr>
+          <w:ilvl w:val="1"/>
+          <w:numId w:val="19"/>
+        </w:numPr>
+        <w:spacing w:after="0" w:afterAutospacing="0" w:before="0" w:beforeAutospacing="0" w:lineRule="auto"/>
+        <w:ind w:left="1440" w:hanging="360"/>
+      </w:pPr>
+      <w:r>
+        <w:rPr>
+          <w:b w:val="1"/>
+          <w:rtl w:val="0"/>
+        </w:rPr>
+        <w:t xml:space="preserve">Customers over 55 also churn less</w:t>
+      </w:r>
+      <w:r>
+        <w:rPr>
+          <w:rtl w:val="0"/>
+        </w:rPr>
+        <w:t xml:space="preserve">, likely due to long-term banking relationships and financial stability.</w:t>
+      </w:r>
+    </w:p>
+    <w:p>
+      <w:pPr>
+        <w:numPr>
+          <w:ilvl w:val="0"/>
+          <w:numId w:val="19"/>
+        </w:numPr>
+        <w:spacing w:after="0" w:afterAutospacing="0" w:before="0" w:beforeAutospacing="0" w:lineRule="auto"/>
+        <w:ind w:left="720" w:hanging="360"/>
+      </w:pPr>
+      <w:r>
+        <w:rPr>
+          <w:b w:val="1"/>
+          <w:rtl w:val="0"/>
+        </w:rPr>
+        <w:t xml:space="preserve">Potential Reasons for High Churn in Middle Age (35-45)</w:t>
+      </w:r>
+    </w:p>
+    <w:p>
+      <w:pPr>
+        <w:numPr>
+          <w:ilvl w:val="1"/>
+          <w:numId w:val="19"/>
+        </w:numPr>
+        <w:spacing w:after="0" w:afterAutospacing="0" w:before="0" w:beforeAutospacing="0" w:lineRule="auto"/>
+        <w:ind w:left="1440" w:hanging="360"/>
+      </w:pPr>
+      <w:r>
+        <w:rPr>
+          <w:b w:val="1"/>
+          <w:rtl w:val="0"/>
+        </w:rPr>
+        <w:t xml:space="preserve">Financial Pressure:</w:t>
+      </w:r>
+      <w:r>
+        <w:rPr>
+          <w:rtl w:val="0"/>
+        </w:rPr>
+        <w:t xml:space="preserve"> Customers in this range may be making major financial decisions (e.g., mortgages, family expenses) and might switch banks for better deals.</w:t>
+      </w:r>
+    </w:p>
+    <w:p>
+      <w:pPr>
+        <w:numPr>
+          <w:ilvl w:val="1"/>
+          <w:numId w:val="19"/>
+        </w:numPr>
+        <w:spacing w:after="0" w:afterAutospacing="0" w:before="0" w:beforeAutospacing="0" w:lineRule="auto"/>
+        <w:ind w:left="1440" w:hanging="360"/>
+      </w:pPr>
+      <w:r>
+        <w:rPr>
+          <w:b w:val="1"/>
+          <w:rtl w:val="0"/>
+        </w:rPr>
+        <w:t xml:space="preserve">Career Transitions:</w:t>
+      </w:r>
+      <w:r>
+        <w:rPr>
+          <w:rtl w:val="0"/>
+        </w:rPr>
+        <w:t xml:space="preserve"> Job changes or relocations could lead them to switch banks.</w:t>
+      </w:r>
+    </w:p>
+    <w:p>
+      <w:pPr>
+        <w:numPr>
+          <w:ilvl w:val="1"/>
+          <w:numId w:val="19"/>
         </w:numPr>
         <w:spacing w:after="240" w:before="0" w:beforeAutospacing="0" w:lineRule="auto"/>
-        <w:ind w:left="720" w:hanging="360"/>
-      </w:pPr>
-      <w:r>
-        <w:rPr>
-          <w:rtl w:val="0"/>
-        </w:rPr>
-        <w:t xml:space="preserve">Older customers have </w:t>
-      </w:r>
-      <w:r>
-        <w:rPr>
-          <w:b w:val="1"/>
-          <w:rtl w:val="0"/>
-        </w:rPr>
-        <w:t xml:space="preserve">higher loyalty and tenure</w:t>
-      </w:r>
-      <w:r>
-        <w:rPr>
-          <w:rtl w:val="0"/>
-        </w:rPr>
-        <w:t xml:space="preserve">.</w:t>
-      </w:r>
-    </w:p>
-    <w:p>
-      <w:pPr>
-        <w:spacing w:after="240" w:before="240" w:lineRule="auto"/>
-        <w:rPr/>
-      </w:pPr>
-      <w:r>
-        <w:rPr>
-          <w:rtl w:val="0"/>
-        </w:rPr>
-        <w:t xml:space="preserve">📌 </w:t>
-      </w:r>
-      <w:r>
-        <w:rPr>
-          <w:b w:val="1"/>
-          <w:rtl w:val="0"/>
-        </w:rPr>
-        <w:t xml:space="preserve">Recommendation:</w:t>
-      </w:r>
-      <w:r>
-        <w:rPr>
-          <w:rtl w:val="0"/>
-        </w:rPr>
-        <w:t xml:space="preserve"> Develop </w:t>
-      </w:r>
-      <w:r>
-        <w:rPr>
-          <w:b w:val="1"/>
-          <w:rtl w:val="0"/>
-        </w:rPr>
-        <w:t xml:space="preserve">loyalty programs for younger customers</w:t>
-      </w:r>
-      <w:r>
-        <w:rPr>
-          <w:rtl w:val="0"/>
-        </w:rPr>
-        <w:t xml:space="preserve"> (e.g., discounts on loans, higher savings interest rates).</w:t>
-      </w:r>
-    </w:p>
-    <w:p>
-      <w:pPr>
-        <w:rPr/>
-      </w:pPr>
-      <w:r>
-        <w:pict>
-          <v:rect style="width:0.0pt;height:1.5pt" o:hr="t" o:hrstd="t" o:hralign="center" fillcolor="#A0A0A0" stroked="f"/>
-        </w:pict>
-      </w:r>
-      <w:r>
-        <w:rPr>
-          <w:rtl w:val="0"/>
-        </w:rPr>
+        <w:ind w:left="1440" w:hanging="360"/>
+      </w:pPr>
+      <w:r>
+        <w:rPr>
+          <w:b w:val="1"/>
+          <w:rtl w:val="0"/>
+        </w:rPr>
+        <w:t xml:space="preserve">Dissatisfaction with Services:</w:t>
+      </w:r>
+      <w:r>
+        <w:rPr>
+          <w:rtl w:val="0"/>
+        </w:rPr>
+        <w:t xml:space="preserve"> They might be looking for better investment or loan options.</w:t>
       </w:r>
     </w:p>
     <w:p>
@@ -2136,8 +2222,188 @@
           <w:szCs w:val="26"/>
         </w:rPr>
       </w:pPr>
-      <w:bookmarkStart w:colFirst="0" w:colLast="0" w:name="_thmzdl9jms3v" w:id="12"/>
+      <w:bookmarkStart w:colFirst="0" w:colLast="0" w:name="_wm7x4ur3swex" w:id="12"/>
       <w:bookmarkEnd w:id="12"/>
+      <w:r>
+        <w:rPr>
+          <w:b w:val="1"/>
+          <w:color w:val="000000"/>
+          <w:sz w:val="26"/>
+          <w:szCs w:val="26"/>
+          <w:rtl w:val="0"/>
+        </w:rPr>
+        <w:t xml:space="preserve">Recommendations:</w:t>
+      </w:r>
+    </w:p>
+    <w:p>
+      <w:pPr>
+        <w:spacing w:after="240" w:before="240" w:lineRule="auto"/>
+        <w:rPr>
+          <w:b w:val="1"/>
+        </w:rPr>
+      </w:pPr>
+      <w:r>
+        <w:rPr>
+          <w:b w:val="1"/>
+          <w:rtl w:val="0"/>
+        </w:rPr>
+        <w:t xml:space="preserve">Targeted Retention Strategies for 35-45 Age Group</w:t>
+      </w:r>
+    </w:p>
+    <w:p>
+      <w:pPr>
+        <w:numPr>
+          <w:ilvl w:val="0"/>
+          <w:numId w:val="24"/>
+        </w:numPr>
+        <w:spacing w:after="0" w:afterAutospacing="0" w:before="240" w:lineRule="auto"/>
+        <w:ind w:left="720" w:hanging="360"/>
+      </w:pPr>
+      <w:r>
+        <w:rPr>
+          <w:rtl w:val="0"/>
+        </w:rPr>
+        <w:t xml:space="preserve">Offer </w:t>
+      </w:r>
+      <w:r>
+        <w:rPr>
+          <w:b w:val="1"/>
+          <w:rtl w:val="0"/>
+        </w:rPr>
+        <w:t xml:space="preserve">personalized financial plans</w:t>
+      </w:r>
+      <w:r>
+        <w:rPr>
+          <w:rtl w:val="0"/>
+        </w:rPr>
+        <w:t xml:space="preserve">, mortgage deals, or investment incentives.</w:t>
+      </w:r>
+    </w:p>
+    <w:p>
+      <w:pPr>
+        <w:numPr>
+          <w:ilvl w:val="0"/>
+          <w:numId w:val="24"/>
+        </w:numPr>
+        <w:spacing w:after="240" w:before="0" w:beforeAutospacing="0" w:lineRule="auto"/>
+        <w:ind w:left="720" w:hanging="360"/>
+      </w:pPr>
+      <w:r>
+        <w:rPr>
+          <w:rtl w:val="0"/>
+        </w:rPr>
+        <w:t xml:space="preserve">Improve </w:t>
+      </w:r>
+      <w:r>
+        <w:rPr>
+          <w:b w:val="1"/>
+          <w:rtl w:val="0"/>
+        </w:rPr>
+        <w:t xml:space="preserve">customer service and engagement</w:t>
+      </w:r>
+      <w:r>
+        <w:rPr>
+          <w:rtl w:val="0"/>
+        </w:rPr>
+        <w:t xml:space="preserve"> for middle-aged customers.</w:t>
+      </w:r>
+    </w:p>
+    <w:p>
+      <w:pPr>
+        <w:spacing w:after="240" w:before="240" w:lineRule="auto"/>
+        <w:rPr>
+          <w:b w:val="1"/>
+        </w:rPr>
+      </w:pPr>
+      <w:r>
+        <w:rPr>
+          <w:b w:val="1"/>
+          <w:rtl w:val="0"/>
+        </w:rPr>
+        <w:t xml:space="preserve">Loyalty Programs for High-Risk Age Groups</w:t>
+      </w:r>
+    </w:p>
+    <w:p>
+      <w:pPr>
+        <w:numPr>
+          <w:ilvl w:val="0"/>
+          <w:numId w:val="4"/>
+        </w:numPr>
+        <w:spacing w:after="240" w:before="240" w:lineRule="auto"/>
+        <w:ind w:left="720" w:hanging="360"/>
+      </w:pPr>
+      <w:r>
+        <w:rPr>
+          <w:rtl w:val="0"/>
+        </w:rPr>
+        <w:t xml:space="preserve">Introduce </w:t>
+      </w:r>
+      <w:r>
+        <w:rPr>
+          <w:b w:val="1"/>
+          <w:rtl w:val="0"/>
+        </w:rPr>
+        <w:t xml:space="preserve">exclusive banking benefits</w:t>
+      </w:r>
+      <w:r>
+        <w:rPr>
+          <w:rtl w:val="0"/>
+        </w:rPr>
+        <w:t xml:space="preserve"> for customers aged 35-45 to retain them.</w:t>
+      </w:r>
+    </w:p>
+    <w:p>
+      <w:pPr>
+        <w:spacing w:after="240" w:before="240" w:lineRule="auto"/>
+        <w:rPr/>
+      </w:pPr>
+      <w:r>
+        <w:rPr>
+          <w:rtl w:val="0"/>
+        </w:rPr>
+      </w:r>
+    </w:p>
+    <w:p>
+      <w:pPr>
+        <w:spacing w:after="240" w:before="240" w:lineRule="auto"/>
+        <w:rPr/>
+      </w:pPr>
+      <w:r>
+        <w:rPr>
+          <w:rtl w:val="0"/>
+        </w:rPr>
+      </w:r>
+    </w:p>
+    <w:p>
+      <w:pPr>
+        <w:rPr/>
+      </w:pPr>
+      <w:r>
+        <w:pict>
+          <v:rect style="width:0.0pt;height:1.5pt" o:hr="t" o:hrstd="t" o:hralign="center" fillcolor="#A0A0A0" stroked="f"/>
+        </w:pict>
+      </w:r>
+      <w:r>
+        <w:rPr>
+          <w:rtl w:val="0"/>
+        </w:rPr>
+      </w:r>
+    </w:p>
+    <w:p>
+      <w:pPr>
+        <w:pStyle w:val="Heading3"/>
+        <w:keepNext w:val="0"/>
+        <w:keepLines w:val="0"/>
+        <w:spacing w:before="280" w:lineRule="auto"/>
+        <w:rPr>
+          <w:b w:val="1"/>
+          <w:color w:val="000000"/>
+          <w:sz w:val="26"/>
+          <w:szCs w:val="26"/>
+        </w:rPr>
+      </w:pPr>
+      <w:bookmarkStart w:colFirst="0" w:colLast="0" w:name="_thmzdl9jms3v" w:id="13"/>
+      <w:bookmarkEnd w:id="13"/>
       <w:r>
         <w:rPr>
           <w:b w:val="1"/>
@@ -2169,12 +2435,12 @@
           <wp:inline distB="114300" distT="114300" distL="114300" distR="114300">
             <wp:extent cx="4457700" cy="600075"/>
             <wp:effectExtent b="0" l="0" r="0" t="0"/>
-            <wp:docPr id="2" name="image3.png"/>
+            <wp:docPr id="4" name="image1.png"/>
             <a:graphic>
               <a:graphicData uri="http://schemas.openxmlformats.org/drawingml/2006/picture">
                 <pic:pic>
                   <pic:nvPicPr>
-                    <pic:cNvPr id="0" name="image3.png"/>
+                    <pic:cNvPr id="0" name="image1.png"/>
                     <pic:cNvPicPr preferRelativeResize="0"/>
                   </pic:nvPicPr>
                   <pic:blipFill>
@@ -2220,12 +2486,6 @@
       </w:pPr>
       <w:r>
         <w:rPr>
-          <w:rtl w:val="0"/>
-        </w:rPr>
-        <w:t xml:space="preserve">📌 </w:t>
-      </w:r>
-      <w:r>
-        <w:rPr>
           <w:b w:val="1"/>
           <w:rtl w:val="0"/>
         </w:rPr>
@@ -2260,12 +2520,6 @@
       </w:pPr>
       <w:r>
         <w:rPr>
-          <w:rtl w:val="0"/>
-        </w:rPr>
-        <w:t xml:space="preserve">📌 </w:t>
-      </w:r>
-      <w:r>
-        <w:rPr>
           <w:b w:val="1"/>
           <w:rtl w:val="0"/>
         </w:rPr>
@@ -2276,7 +2530,7 @@
       <w:pPr>
         <w:numPr>
           <w:ilvl w:val="0"/>
-          <w:numId w:val="8"/>
+          <w:numId w:val="10"/>
         </w:numPr>
         <w:spacing w:after="0" w:afterAutospacing="0" w:before="240" w:lineRule="auto"/>
         <w:ind w:left="720" w:hanging="360"/>
@@ -2305,7 +2559,7 @@
       <w:pPr>
         <w:numPr>
           <w:ilvl w:val="0"/>
-          <w:numId w:val="8"/>
+          <w:numId w:val="10"/>
         </w:numPr>
         <w:spacing w:after="240" w:before="0" w:beforeAutospacing="0" w:lineRule="auto"/>
         <w:ind w:left="720" w:hanging="360"/>
@@ -2332,6 +2586,20 @@
     </w:p>
     <w:p>
       <w:pPr>
+        <w:spacing w:after="240" w:before="240" w:lineRule="auto"/>
+        <w:ind w:left="720" w:firstLine="0"/>
+        <w:rPr/>
+      </w:pPr>
+      <w:r>
+        <w:rPr>
+          <w:rtl w:val="0"/>
+        </w:rPr>
+      </w:r>
+    </w:p>
+    <w:p>
+      <w:pPr>
+        <w:spacing w:after="240" w:before="240" w:lineRule="auto"/>
+        <w:ind w:left="0" w:firstLine="0"/>
         <w:rPr/>
       </w:pPr>
       <w:r>
@@ -2358,8 +2626,8 @@
           <w:szCs w:val="26"/>
         </w:rPr>
       </w:pPr>
-      <w:bookmarkStart w:colFirst="0" w:colLast="0" w:name="_c39jszsyrd3a" w:id="13"/>
-      <w:bookmarkEnd w:id="13"/>
+      <w:bookmarkStart w:colFirst="0" w:colLast="0" w:name="_c39jszsyrd3a" w:id="14"/>
+      <w:bookmarkEnd w:id="14"/>
       <w:r>
         <w:rPr>
           <w:b w:val="1"/>
@@ -2426,18 +2694,8 @@
           <w:b w:val="1"/>
         </w:rPr>
       </w:pPr>
-      <w:bookmarkStart w:colFirst="0" w:colLast="0" w:name="_dgat2a5r9oya" w:id="14"/>
-      <w:bookmarkEnd w:id="14"/>
-      <w:r>
-        <w:rPr>
-          <w:b w:val="1"/>
-          <w:color w:val="000000"/>
-          <w:sz w:val="26"/>
-          <w:szCs w:val="26"/>
-          <w:rtl w:val="0"/>
-        </w:rPr>
-        <w:t xml:space="preserve">📌 </w:t>
-      </w:r>
+      <w:bookmarkStart w:colFirst="0" w:colLast="0" w:name="_dgat2a5r9oya" w:id="15"/>
+      <w:bookmarkEnd w:id="15"/>
       <w:r>
         <w:rPr>
           <w:b w:val="1"/>
@@ -2450,7 +2708,7 @@
       <w:pPr>
         <w:numPr>
           <w:ilvl w:val="0"/>
-          <w:numId w:val="12"/>
+          <w:numId w:val="14"/>
         </w:numPr>
         <w:spacing w:after="0" w:afterAutospacing="0" w:before="240" w:lineRule="auto"/>
         <w:ind w:left="720" w:hanging="360"/>
@@ -2492,7 +2750,7 @@
       <w:pPr>
         <w:numPr>
           <w:ilvl w:val="0"/>
-          <w:numId w:val="12"/>
+          <w:numId w:val="14"/>
         </w:numPr>
         <w:spacing w:after="0" w:afterAutospacing="0" w:before="0" w:beforeAutospacing="0" w:lineRule="auto"/>
         <w:ind w:left="720" w:hanging="360"/>
@@ -2534,7 +2792,7 @@
       <w:pPr>
         <w:numPr>
           <w:ilvl w:val="0"/>
-          <w:numId w:val="12"/>
+          <w:numId w:val="14"/>
         </w:numPr>
         <w:spacing w:after="240" w:before="0" w:beforeAutospacing="0" w:lineRule="auto"/>
         <w:ind w:left="720" w:hanging="360"/>
@@ -2581,12 +2839,6 @@
       </w:pPr>
       <w:r>
         <w:rPr>
-          <w:rtl w:val="0"/>
-        </w:rPr>
-        <w:t xml:space="preserve">📊 </w:t>
-      </w:r>
-      <w:r>
-        <w:rPr>
           <w:b w:val="1"/>
           <w:rtl w:val="0"/>
         </w:rPr>
@@ -2597,7 +2849,7 @@
       <w:pPr>
         <w:numPr>
           <w:ilvl w:val="0"/>
-          <w:numId w:val="19"/>
+          <w:numId w:val="23"/>
         </w:numPr>
         <w:spacing w:after="0" w:afterAutospacing="0" w:before="240" w:lineRule="auto"/>
         <w:ind w:left="720" w:hanging="360"/>
@@ -2639,7 +2891,7 @@
       <w:pPr>
         <w:numPr>
           <w:ilvl w:val="0"/>
-          <w:numId w:val="19"/>
+          <w:numId w:val="23"/>
         </w:numPr>
         <w:spacing w:after="0" w:afterAutospacing="0" w:before="0" w:beforeAutospacing="0" w:lineRule="auto"/>
         <w:ind w:left="720" w:hanging="360"/>
@@ -2694,7 +2946,7 @@
       <w:pPr>
         <w:numPr>
           <w:ilvl w:val="0"/>
-          <w:numId w:val="19"/>
+          <w:numId w:val="23"/>
         </w:numPr>
         <w:spacing w:after="0" w:afterAutospacing="0" w:before="0" w:beforeAutospacing="0" w:lineRule="auto"/>
         <w:ind w:left="720" w:hanging="360"/>
@@ -2736,7 +2988,7 @@
       <w:pPr>
         <w:numPr>
           <w:ilvl w:val="0"/>
-          <w:numId w:val="19"/>
+          <w:numId w:val="23"/>
         </w:numPr>
         <w:spacing w:after="240" w:before="0" w:beforeAutospacing="0" w:lineRule="auto"/>
         <w:ind w:left="720" w:hanging="360"/>
@@ -2770,13 +3022,6 @@
       </w:pPr>
       <w:r>
         <w:rPr>
-          <w:rFonts w:ascii="Arial Unicode MS" w:cs="Arial Unicode MS" w:eastAsia="Arial Unicode MS" w:hAnsi="Arial Unicode MS"/>
-          <w:rtl w:val="0"/>
-        </w:rPr>
-        <w:t xml:space="preserve">✅ </w:t>
-      </w:r>
-      <w:r>
-        <w:rPr>
           <w:b w:val="1"/>
           <w:rtl w:val="0"/>
         </w:rPr>
@@ -2787,7 +3032,7 @@
       <w:pPr>
         <w:numPr>
           <w:ilvl w:val="0"/>
-          <w:numId w:val="15"/>
+          <w:numId w:val="17"/>
         </w:numPr>
         <w:spacing w:after="0" w:afterAutospacing="0" w:before="240" w:lineRule="auto"/>
         <w:ind w:left="720" w:hanging="360"/>
@@ -2829,7 +3074,7 @@
       <w:pPr>
         <w:numPr>
           <w:ilvl w:val="0"/>
-          <w:numId w:val="15"/>
+          <w:numId w:val="17"/>
         </w:numPr>
         <w:spacing w:after="240" w:before="0" w:beforeAutospacing="0" w:lineRule="auto"/>
         <w:ind w:left="720" w:hanging="360"/>
@@ -2893,8 +3138,8 @@
           <w:szCs w:val="26"/>
         </w:rPr>
       </w:pPr>
-      <w:bookmarkStart w:colFirst="0" w:colLast="0" w:name="_qfm9hpq58l6i" w:id="15"/>
-      <w:bookmarkEnd w:id="15"/>
+      <w:bookmarkStart w:colFirst="0" w:colLast="0" w:name="_qfm9hpq58l6i" w:id="16"/>
+      <w:bookmarkEnd w:id="16"/>
       <w:r>
         <w:rPr>
           <w:b w:val="1"/>
@@ -2915,12 +3160,6 @@
       </w:pPr>
       <w:r>
         <w:rPr>
-          <w:rtl w:val="0"/>
-        </w:rPr>
-        <w:t xml:space="preserve">📌 </w:t>
-      </w:r>
-      <w:r>
-        <w:rPr>
           <w:b w:val="1"/>
           <w:rtl w:val="0"/>
         </w:rPr>
@@ -2931,7 +3170,7 @@
       <w:pPr>
         <w:numPr>
           <w:ilvl w:val="0"/>
-          <w:numId w:val="11"/>
+          <w:numId w:val="13"/>
         </w:numPr>
         <w:spacing w:after="0" w:afterAutospacing="0" w:before="240" w:lineRule="auto"/>
         <w:ind w:left="720" w:hanging="360"/>
@@ -2973,7 +3212,7 @@
       <w:pPr>
         <w:numPr>
           <w:ilvl w:val="0"/>
-          <w:numId w:val="11"/>
+          <w:numId w:val="13"/>
         </w:numPr>
         <w:spacing w:after="240" w:before="0" w:beforeAutospacing="0" w:lineRule="auto"/>
         <w:ind w:left="720" w:hanging="360"/>
@@ -3018,12 +3257,6 @@
       </w:pPr>
       <w:r>
         <w:rPr>
-          <w:rtl w:val="0"/>
-        </w:rPr>
-        <w:t xml:space="preserve">📌 </w:t>
-      </w:r>
-      <w:r>
-        <w:rPr>
           <w:b w:val="1"/>
           <w:rtl w:val="0"/>
         </w:rPr>
@@ -3066,7 +3299,7 @@
       <w:pPr>
         <w:numPr>
           <w:ilvl w:val="0"/>
-          <w:numId w:val="1"/>
+          <w:numId w:val="3"/>
         </w:numPr>
         <w:spacing w:after="0" w:afterAutospacing="0" w:before="240" w:lineRule="auto"/>
         <w:ind w:left="720" w:hanging="360"/>
@@ -3082,7 +3315,7 @@
       <w:pPr>
         <w:numPr>
           <w:ilvl w:val="1"/>
-          <w:numId w:val="1"/>
+          <w:numId w:val="3"/>
         </w:numPr>
         <w:spacing w:after="0" w:afterAutospacing="0" w:before="0" w:beforeAutospacing="0" w:lineRule="auto"/>
         <w:ind w:left="1440" w:hanging="360"/>
@@ -3111,7 +3344,7 @@
       <w:pPr>
         <w:numPr>
           <w:ilvl w:val="1"/>
-          <w:numId w:val="1"/>
+          <w:numId w:val="3"/>
         </w:numPr>
         <w:spacing w:after="0" w:afterAutospacing="0" w:before="0" w:beforeAutospacing="0" w:lineRule="auto"/>
         <w:ind w:left="1440" w:hanging="360"/>
@@ -3140,7 +3373,7 @@
       <w:pPr>
         <w:numPr>
           <w:ilvl w:val="1"/>
-          <w:numId w:val="1"/>
+          <w:numId w:val="3"/>
         </w:numPr>
         <w:spacing w:after="240" w:before="0" w:beforeAutospacing="0" w:lineRule="auto"/>
         <w:ind w:left="1440" w:hanging="360"/>
@@ -3187,12 +3420,6 @@
       </w:pPr>
       <w:r>
         <w:rPr>
-          <w:rtl w:val="0"/>
-        </w:rPr>
-        <w:t xml:space="preserve">📌 </w:t>
-      </w:r>
-      <w:r>
-        <w:rPr>
           <w:b w:val="1"/>
           <w:rtl w:val="0"/>
         </w:rPr>
@@ -3203,7 +3430,7 @@
       <w:pPr>
         <w:numPr>
           <w:ilvl w:val="0"/>
-          <w:numId w:val="10"/>
+          <w:numId w:val="12"/>
         </w:numPr>
         <w:spacing w:after="0" w:afterAutospacing="0" w:before="240" w:lineRule="auto"/>
         <w:ind w:left="720" w:hanging="360"/>
@@ -3226,7 +3453,7 @@
       <w:pPr>
         <w:numPr>
           <w:ilvl w:val="1"/>
-          <w:numId w:val="10"/>
+          <w:numId w:val="12"/>
         </w:numPr>
         <w:spacing w:after="0" w:afterAutospacing="0" w:before="0" w:beforeAutospacing="0" w:lineRule="auto"/>
         <w:ind w:left="1440" w:hanging="360"/>
@@ -3242,7 +3469,7 @@
       <w:pPr>
         <w:numPr>
           <w:ilvl w:val="1"/>
-          <w:numId w:val="10"/>
+          <w:numId w:val="12"/>
         </w:numPr>
         <w:spacing w:after="0" w:afterAutospacing="0" w:before="0" w:beforeAutospacing="0" w:lineRule="auto"/>
         <w:ind w:left="1440" w:hanging="360"/>
@@ -3258,7 +3485,7 @@
       <w:pPr>
         <w:numPr>
           <w:ilvl w:val="1"/>
-          <w:numId w:val="10"/>
+          <w:numId w:val="12"/>
         </w:numPr>
         <w:spacing w:after="0" w:afterAutospacing="0" w:before="0" w:beforeAutospacing="0" w:lineRule="auto"/>
         <w:ind w:left="1440" w:hanging="360"/>
@@ -3274,7 +3501,7 @@
       <w:pPr>
         <w:numPr>
           <w:ilvl w:val="0"/>
-          <w:numId w:val="10"/>
+          <w:numId w:val="12"/>
         </w:numPr>
         <w:spacing w:after="0" w:afterAutospacing="0" w:before="0" w:beforeAutospacing="0" w:lineRule="auto"/>
         <w:ind w:left="720" w:hanging="360"/>
@@ -3297,7 +3524,7 @@
       <w:pPr>
         <w:numPr>
           <w:ilvl w:val="1"/>
-          <w:numId w:val="10"/>
+          <w:numId w:val="12"/>
         </w:numPr>
         <w:spacing w:after="0" w:afterAutospacing="0" w:before="0" w:beforeAutospacing="0" w:lineRule="auto"/>
         <w:ind w:left="1440" w:hanging="360"/>
@@ -3313,7 +3540,7 @@
       <w:pPr>
         <w:numPr>
           <w:ilvl w:val="1"/>
-          <w:numId w:val="10"/>
+          <w:numId w:val="12"/>
         </w:numPr>
         <w:spacing w:after="240" w:before="0" w:beforeAutospacing="0" w:lineRule="auto"/>
         <w:ind w:left="1440" w:hanging="360"/>
@@ -3338,8 +3565,8 @@
           <w:szCs w:val="22"/>
         </w:rPr>
       </w:pPr>
-      <w:bookmarkStart w:colFirst="0" w:colLast="0" w:name="_jsi47r26wtrm" w:id="16"/>
-      <w:bookmarkEnd w:id="16"/>
+      <w:bookmarkStart w:colFirst="0" w:colLast="0" w:name="_jsi47r26wtrm" w:id="17"/>
+      <w:bookmarkEnd w:id="17"/>
       <w:r>
         <w:rPr>
           <w:b w:val="1"/>
@@ -3355,7 +3582,7 @@
       <w:pPr>
         <w:numPr>
           <w:ilvl w:val="0"/>
-          <w:numId w:val="16"/>
+          <w:numId w:val="20"/>
         </w:numPr>
         <w:spacing w:after="0" w:afterAutospacing="0" w:before="240" w:lineRule="auto"/>
         <w:ind w:left="720" w:hanging="360"/>
@@ -3397,7 +3624,7 @@
       <w:pPr>
         <w:numPr>
           <w:ilvl w:val="0"/>
-          <w:numId w:val="16"/>
+          <w:numId w:val="20"/>
         </w:numPr>
         <w:spacing w:after="0" w:afterAutospacing="0" w:before="0" w:beforeAutospacing="0" w:lineRule="auto"/>
         <w:ind w:left="720" w:hanging="360"/>
@@ -3439,7 +3666,7 @@
       <w:pPr>
         <w:numPr>
           <w:ilvl w:val="0"/>
-          <w:numId w:val="16"/>
+          <w:numId w:val="20"/>
         </w:numPr>
         <w:spacing w:after="240" w:before="0" w:beforeAutospacing="0" w:lineRule="auto"/>
         <w:ind w:left="720" w:hanging="360"/>
@@ -3473,12 +3700,6 @@
       </w:pPr>
       <w:r>
         <w:rPr>
-          <w:rtl w:val="0"/>
-        </w:rPr>
-        <w:t xml:space="preserve">📌 </w:t>
-      </w:r>
-      <w:r>
-        <w:rPr>
           <w:b w:val="1"/>
           <w:rtl w:val="0"/>
         </w:rPr>
@@ -3489,7 +3710,7 @@
       <w:pPr>
         <w:numPr>
           <w:ilvl w:val="0"/>
-          <w:numId w:val="13"/>
+          <w:numId w:val="15"/>
         </w:numPr>
         <w:spacing w:after="0" w:afterAutospacing="0" w:before="240" w:lineRule="auto"/>
         <w:ind w:left="720" w:hanging="360"/>
@@ -3512,7 +3733,7 @@
       <w:pPr>
         <w:numPr>
           <w:ilvl w:val="1"/>
-          <w:numId w:val="13"/>
+          <w:numId w:val="15"/>
         </w:numPr>
         <w:spacing w:after="0" w:afterAutospacing="0" w:before="0" w:beforeAutospacing="0" w:lineRule="auto"/>
         <w:ind w:left="1440" w:hanging="360"/>
@@ -3554,7 +3775,7 @@
       <w:pPr>
         <w:numPr>
           <w:ilvl w:val="1"/>
-          <w:numId w:val="13"/>
+          <w:numId w:val="15"/>
         </w:numPr>
         <w:spacing w:after="0" w:afterAutospacing="0" w:before="0" w:beforeAutospacing="0" w:lineRule="auto"/>
         <w:ind w:left="1440" w:hanging="360"/>
@@ -3596,7 +3817,7 @@
       <w:pPr>
         <w:numPr>
           <w:ilvl w:val="1"/>
-          <w:numId w:val="13"/>
+          <w:numId w:val="15"/>
         </w:numPr>
         <w:spacing w:after="0" w:afterAutospacing="0" w:before="0" w:beforeAutospacing="0" w:lineRule="auto"/>
         <w:ind w:left="1440" w:hanging="360"/>
@@ -3638,7 +3859,7 @@
       <w:pPr>
         <w:numPr>
           <w:ilvl w:val="0"/>
-          <w:numId w:val="13"/>
+          <w:numId w:val="15"/>
         </w:numPr>
         <w:spacing w:after="0" w:afterAutospacing="0" w:before="0" w:beforeAutospacing="0" w:lineRule="auto"/>
         <w:ind w:left="720" w:hanging="360"/>
@@ -3661,7 +3882,7 @@
       <w:pPr>
         <w:numPr>
           <w:ilvl w:val="1"/>
-          <w:numId w:val="13"/>
+          <w:numId w:val="15"/>
         </w:numPr>
         <w:spacing w:after="0" w:afterAutospacing="0" w:before="0" w:beforeAutospacing="0" w:lineRule="auto"/>
         <w:ind w:left="1440" w:hanging="360"/>
@@ -3690,7 +3911,7 @@
       <w:pPr>
         <w:numPr>
           <w:ilvl w:val="1"/>
-          <w:numId w:val="13"/>
+          <w:numId w:val="15"/>
         </w:numPr>
         <w:spacing w:after="0" w:afterAutospacing="0" w:before="0" w:beforeAutospacing="0" w:lineRule="auto"/>
         <w:ind w:left="1440" w:hanging="360"/>
@@ -3719,7 +3940,7 @@
       <w:pPr>
         <w:numPr>
           <w:ilvl w:val="0"/>
-          <w:numId w:val="13"/>
+          <w:numId w:val="15"/>
         </w:numPr>
         <w:spacing w:after="0" w:afterAutospacing="0" w:before="0" w:beforeAutospacing="0" w:lineRule="auto"/>
         <w:ind w:left="720" w:hanging="360"/>
@@ -3742,7 +3963,7 @@
       <w:pPr>
         <w:numPr>
           <w:ilvl w:val="1"/>
-          <w:numId w:val="13"/>
+          <w:numId w:val="15"/>
         </w:numPr>
         <w:spacing w:after="0" w:afterAutospacing="0" w:before="0" w:beforeAutospacing="0" w:lineRule="auto"/>
         <w:ind w:left="1440" w:hanging="360"/>
@@ -3758,29 +3979,756 @@
       <w:pPr>
         <w:numPr>
           <w:ilvl w:val="1"/>
-          <w:numId w:val="13"/>
+          <w:numId w:val="15"/>
+        </w:numPr>
+        <w:spacing w:after="0" w:afterAutospacing="0" w:before="0" w:beforeAutospacing="0" w:lineRule="auto"/>
+        <w:ind w:left="1440" w:hanging="360"/>
+      </w:pPr>
+      <w:r>
+        <w:rPr>
+          <w:rtl w:val="0"/>
+        </w:rPr>
+        <w:t xml:space="preserve">Use </w:t>
+      </w:r>
+      <w:r>
+        <w:rPr>
+          <w:b w:val="1"/>
+          <w:rtl w:val="0"/>
+        </w:rPr>
+        <w:t xml:space="preserve">email marketing and SMS alerts</w:t>
+      </w:r>
+      <w:r>
+        <w:rPr>
+          <w:rtl w:val="0"/>
+        </w:rPr>
+        <w:t xml:space="preserve"> to promote financial literacy and investment benefits.</w:t>
+      </w:r>
+    </w:p>
+    <w:p>
+      <w:pPr>
+        <w:numPr>
+          <w:ilvl w:val="0"/>
+          <w:numId w:val="15"/>
+        </w:numPr>
+        <w:spacing w:after="240" w:before="0" w:beforeAutospacing="0" w:lineRule="auto"/>
+        <w:ind w:left="720" w:hanging="360"/>
+      </w:pPr>
+      <w:r>
+        <w:rPr>
+          <w:rtl w:val="0"/>
+        </w:rPr>
+      </w:r>
+    </w:p>
+    <w:p>
+      <w:pPr>
+        <w:spacing w:after="240" w:before="240" w:lineRule="auto"/>
+        <w:rPr/>
+      </w:pPr>
+      <w:r>
+        <w:rPr/>
+        <w:drawing>
+          <wp:inline distB="114300" distT="114300" distL="114300" distR="114300">
+            <wp:extent cx="7820025" cy="1132901"/>
+            <wp:effectExtent b="0" l="0" r="0" t="0"/>
+            <wp:docPr id="3" name="image4.png"/>
+            <a:graphic>
+              <a:graphicData uri="http://schemas.openxmlformats.org/drawingml/2006/picture">
+                <pic:pic>
+                  <pic:nvPicPr>
+                    <pic:cNvPr id="0" name="image4.png"/>
+                    <pic:cNvPicPr preferRelativeResize="0"/>
+                  </pic:nvPicPr>
+                  <pic:blipFill>
+                    <a:blip r:embed="rId10"/>
+                    <a:srcRect b="0" l="0" r="0" t="73859"/>
+                    <a:stretch>
+                      <a:fillRect/>
+                    </a:stretch>
+                  </pic:blipFill>
+                  <pic:spPr>
+                    <a:xfrm>
+                      <a:off x="0" y="0"/>
+                      <a:ext cx="7820025" cy="1132901"/>
+                    </a:xfrm>
+                    <a:prstGeom prst="rect"/>
+                    <a:ln/>
+                  </pic:spPr>
+                </pic:pic>
+              </a:graphicData>
+            </a:graphic>
+          </wp:inline>
+        </w:drawing>
+      </w:r>
+      <w:r>
+        <w:rPr>
+          <w:rtl w:val="0"/>
+        </w:rPr>
+      </w:r>
+    </w:p>
+    <w:p>
+      <w:pPr>
+        <w:spacing w:after="240" w:before="240" w:lineRule="auto"/>
+        <w:rPr>
+          <w:b w:val="1"/>
+          <w:sz w:val="24"/>
+          <w:szCs w:val="24"/>
+        </w:rPr>
+      </w:pPr>
+      <w:r>
+        <w:rPr>
+          <w:b w:val="1"/>
+          <w:sz w:val="24"/>
+          <w:szCs w:val="24"/>
+          <w:rtl w:val="0"/>
+        </w:rPr>
+        <w:t xml:space="preserve">Taking a closer look At products held</w:t>
+      </w:r>
+    </w:p>
+    <w:p>
+      <w:pPr>
+        <w:numPr>
+          <w:ilvl w:val="0"/>
+          <w:numId w:val="1"/>
+        </w:numPr>
+        <w:spacing w:after="0" w:afterAutospacing="0" w:before="240" w:lineRule="auto"/>
+        <w:ind w:left="720" w:hanging="360"/>
+      </w:pPr>
+      <w:r>
+        <w:rPr>
+          <w:b w:val="1"/>
+          <w:rtl w:val="0"/>
+        </w:rPr>
+        <w:t xml:space="preserve">Customers with Only One Product (NumOfProducts = 1)</w:t>
+      </w:r>
+    </w:p>
+    <w:p>
+      <w:pPr>
+        <w:numPr>
+          <w:ilvl w:val="1"/>
+          <w:numId w:val="1"/>
+        </w:numPr>
+        <w:spacing w:after="0" w:afterAutospacing="0" w:before="0" w:beforeAutospacing="0" w:lineRule="auto"/>
+        <w:ind w:left="1440" w:hanging="360"/>
+      </w:pPr>
+      <w:r>
+        <w:rPr>
+          <w:b w:val="1"/>
+          <w:rtl w:val="0"/>
+        </w:rPr>
+        <w:t xml:space="preserve">Average Age:</w:t>
+      </w:r>
+      <w:r>
+        <w:rPr>
+          <w:rtl w:val="0"/>
+        </w:rPr>
+        <w:t xml:space="preserve"> 39.67</w:t>
+      </w:r>
+    </w:p>
+    <w:p>
+      <w:pPr>
+        <w:numPr>
+          <w:ilvl w:val="1"/>
+          <w:numId w:val="1"/>
+        </w:numPr>
+        <w:spacing w:after="0" w:afterAutospacing="0" w:before="0" w:beforeAutospacing="0" w:lineRule="auto"/>
+        <w:ind w:left="1440" w:hanging="360"/>
+      </w:pPr>
+      <w:r>
+        <w:rPr>
+          <w:b w:val="1"/>
+          <w:rtl w:val="0"/>
+        </w:rPr>
+        <w:t xml:space="preserve">Total Customers:</w:t>
+      </w:r>
+      <w:r>
+        <w:rPr>
+          <w:rtl w:val="0"/>
+        </w:rPr>
+        <w:t xml:space="preserve"> 5,084</w:t>
+      </w:r>
+    </w:p>
+    <w:p>
+      <w:pPr>
+        <w:numPr>
+          <w:ilvl w:val="1"/>
+          <w:numId w:val="1"/>
+        </w:numPr>
+        <w:spacing w:after="0" w:afterAutospacing="0" w:before="0" w:beforeAutospacing="0" w:lineRule="auto"/>
+        <w:ind w:left="1440" w:hanging="360"/>
+      </w:pPr>
+      <w:r>
+        <w:rPr>
+          <w:b w:val="1"/>
+          <w:rtl w:val="0"/>
+        </w:rPr>
+        <w:t xml:space="preserve">Churn Rate:</w:t>
+      </w:r>
+      <w:r>
+        <w:rPr>
+          <w:rtl w:val="0"/>
+        </w:rPr>
+        <w:t xml:space="preserve"> 27.71%</w:t>
+      </w:r>
+    </w:p>
+    <w:p>
+      <w:pPr>
+        <w:numPr>
+          <w:ilvl w:val="1"/>
+          <w:numId w:val="1"/>
+        </w:numPr>
+        <w:spacing w:after="0" w:afterAutospacing="0" w:before="0" w:beforeAutospacing="0" w:lineRule="auto"/>
+        <w:ind w:left="1440" w:hanging="360"/>
+      </w:pPr>
+      <w:r>
+        <w:rPr>
+          <w:b w:val="1"/>
+          <w:rtl w:val="0"/>
+        </w:rPr>
+        <w:t xml:space="preserve">Insight:</w:t>
+      </w:r>
+      <w:r>
+        <w:rPr>
+          <w:rtl w:val="0"/>
+        </w:rPr>
+        <w:t xml:space="preserve"> These customers churn at a moderate rate, indicating they may not feel fully engaged with the bank.</w:t>
+      </w:r>
+    </w:p>
+    <w:p>
+      <w:pPr>
+        <w:numPr>
+          <w:ilvl w:val="0"/>
+          <w:numId w:val="1"/>
+        </w:numPr>
+        <w:spacing w:after="0" w:afterAutospacing="0" w:before="0" w:beforeAutospacing="0" w:lineRule="auto"/>
+        <w:ind w:left="720" w:hanging="360"/>
+      </w:pPr>
+      <w:r>
+        <w:rPr>
+          <w:b w:val="1"/>
+          <w:rtl w:val="0"/>
+        </w:rPr>
+        <w:t xml:space="preserve">Customers with Two Products (NumOfProducts = 2)</w:t>
+      </w:r>
+    </w:p>
+    <w:p>
+      <w:pPr>
+        <w:numPr>
+          <w:ilvl w:val="1"/>
+          <w:numId w:val="1"/>
+        </w:numPr>
+        <w:spacing w:after="0" w:afterAutospacing="0" w:before="0" w:beforeAutospacing="0" w:lineRule="auto"/>
+        <w:ind w:left="1440" w:hanging="360"/>
+      </w:pPr>
+      <w:r>
+        <w:rPr>
+          <w:b w:val="1"/>
+          <w:rtl w:val="0"/>
+        </w:rPr>
+        <w:t xml:space="preserve">Average Age:</w:t>
+      </w:r>
+      <w:r>
+        <w:rPr>
+          <w:rtl w:val="0"/>
+        </w:rPr>
+        <w:t xml:space="preserve"> 37.75</w:t>
+      </w:r>
+    </w:p>
+    <w:p>
+      <w:pPr>
+        <w:numPr>
+          <w:ilvl w:val="1"/>
+          <w:numId w:val="1"/>
+        </w:numPr>
+        <w:spacing w:after="0" w:afterAutospacing="0" w:before="0" w:beforeAutospacing="0" w:lineRule="auto"/>
+        <w:ind w:left="1440" w:hanging="360"/>
+      </w:pPr>
+      <w:r>
+        <w:rPr>
+          <w:b w:val="1"/>
+          <w:rtl w:val="0"/>
+        </w:rPr>
+        <w:t xml:space="preserve">Total Customers:</w:t>
+      </w:r>
+      <w:r>
+        <w:rPr>
+          <w:rtl w:val="0"/>
+        </w:rPr>
+        <w:t xml:space="preserve"> 4,590</w:t>
+      </w:r>
+    </w:p>
+    <w:p>
+      <w:pPr>
+        <w:numPr>
+          <w:ilvl w:val="1"/>
+          <w:numId w:val="1"/>
+        </w:numPr>
+        <w:spacing w:after="0" w:afterAutospacing="0" w:before="0" w:beforeAutospacing="0" w:lineRule="auto"/>
+        <w:ind w:left="1440" w:hanging="360"/>
+      </w:pPr>
+      <w:r>
+        <w:rPr>
+          <w:b w:val="1"/>
+          <w:rtl w:val="0"/>
+        </w:rPr>
+        <w:t xml:space="preserve">Churn Rate:</w:t>
+      </w:r>
+      <w:r>
+        <w:rPr>
+          <w:rtl w:val="0"/>
+        </w:rPr>
+        <w:t xml:space="preserve"> 7.60%</w:t>
+      </w:r>
+    </w:p>
+    <w:p>
+      <w:pPr>
+        <w:numPr>
+          <w:ilvl w:val="1"/>
+          <w:numId w:val="1"/>
+        </w:numPr>
+        <w:spacing w:after="0" w:afterAutospacing="0" w:before="0" w:beforeAutospacing="0" w:lineRule="auto"/>
+        <w:ind w:left="1440" w:hanging="360"/>
+      </w:pPr>
+      <w:r>
+        <w:rPr>
+          <w:b w:val="1"/>
+          <w:rtl w:val="0"/>
+        </w:rPr>
+        <w:t xml:space="preserve">Insight:</w:t>
+      </w:r>
+      <w:r>
+        <w:rPr>
+          <w:rtl w:val="0"/>
+        </w:rPr>
+        <w:t xml:space="preserve"> This group has the </w:t>
+      </w:r>
+      <w:r>
+        <w:rPr>
+          <w:b w:val="1"/>
+          <w:rtl w:val="0"/>
+        </w:rPr>
+        <w:t xml:space="preserve">lowest churn rate</w:t>
+      </w:r>
+      <w:r>
+        <w:rPr>
+          <w:rtl w:val="0"/>
+        </w:rPr>
+        <w:t xml:space="preserve">, suggesting that customers with at least two products feel more committed to staying.</w:t>
+      </w:r>
+    </w:p>
+    <w:p>
+      <w:pPr>
+        <w:numPr>
+          <w:ilvl w:val="0"/>
+          <w:numId w:val="1"/>
+        </w:numPr>
+        <w:spacing w:after="0" w:afterAutospacing="0" w:before="0" w:beforeAutospacing="0" w:lineRule="auto"/>
+        <w:ind w:left="720" w:hanging="360"/>
+      </w:pPr>
+      <w:r>
+        <w:rPr>
+          <w:b w:val="1"/>
+          <w:rtl w:val="0"/>
+        </w:rPr>
+        <w:t xml:space="preserve">Customers with Three Products (NumOfProducts = 3)</w:t>
+      </w:r>
+    </w:p>
+    <w:p>
+      <w:pPr>
+        <w:numPr>
+          <w:ilvl w:val="1"/>
+          <w:numId w:val="1"/>
+        </w:numPr>
+        <w:spacing w:after="0" w:afterAutospacing="0" w:before="0" w:beforeAutospacing="0" w:lineRule="auto"/>
+        <w:ind w:left="1440" w:hanging="360"/>
+      </w:pPr>
+      <w:r>
+        <w:rPr>
+          <w:b w:val="1"/>
+          <w:rtl w:val="0"/>
+        </w:rPr>
+        <w:t xml:space="preserve">Average Age:</w:t>
+      </w:r>
+      <w:r>
+        <w:rPr>
+          <w:rtl w:val="0"/>
+        </w:rPr>
+        <w:t xml:space="preserve"> 43.20</w:t>
+      </w:r>
+    </w:p>
+    <w:p>
+      <w:pPr>
+        <w:numPr>
+          <w:ilvl w:val="1"/>
+          <w:numId w:val="1"/>
+        </w:numPr>
+        <w:spacing w:after="0" w:afterAutospacing="0" w:before="0" w:beforeAutospacing="0" w:lineRule="auto"/>
+        <w:ind w:left="1440" w:hanging="360"/>
+      </w:pPr>
+      <w:r>
+        <w:rPr>
+          <w:b w:val="1"/>
+          <w:rtl w:val="0"/>
+        </w:rPr>
+        <w:t xml:space="preserve">Total Customers:</w:t>
+      </w:r>
+      <w:r>
+        <w:rPr>
+          <w:rtl w:val="0"/>
+        </w:rPr>
+        <w:t xml:space="preserve"> 266</w:t>
+      </w:r>
+    </w:p>
+    <w:p>
+      <w:pPr>
+        <w:numPr>
+          <w:ilvl w:val="1"/>
+          <w:numId w:val="1"/>
+        </w:numPr>
+        <w:spacing w:after="0" w:afterAutospacing="0" w:before="0" w:beforeAutospacing="0" w:lineRule="auto"/>
+        <w:ind w:left="1440" w:hanging="360"/>
+      </w:pPr>
+      <w:r>
+        <w:rPr>
+          <w:b w:val="1"/>
+          <w:rtl w:val="0"/>
+        </w:rPr>
+        <w:t xml:space="preserve">Churn Rate:</w:t>
+      </w:r>
+      <w:r>
+        <w:rPr>
+          <w:rtl w:val="0"/>
+        </w:rPr>
+        <w:t xml:space="preserve"> 82.71%</w:t>
+      </w:r>
+    </w:p>
+    <w:p>
+      <w:pPr>
+        <w:numPr>
+          <w:ilvl w:val="1"/>
+          <w:numId w:val="1"/>
+        </w:numPr>
+        <w:spacing w:after="0" w:afterAutospacing="0" w:before="0" w:beforeAutospacing="0" w:lineRule="auto"/>
+        <w:ind w:left="1440" w:hanging="360"/>
+      </w:pPr>
+      <w:r>
+        <w:rPr>
+          <w:b w:val="1"/>
+          <w:rtl w:val="0"/>
+        </w:rPr>
+        <w:t xml:space="preserve">Insight:</w:t>
+      </w:r>
+      <w:r>
+        <w:rPr>
+          <w:rtl w:val="0"/>
+        </w:rPr>
+        <w:t xml:space="preserve"> A </w:t>
+      </w:r>
+      <w:r>
+        <w:rPr>
+          <w:b w:val="1"/>
+          <w:rtl w:val="0"/>
+        </w:rPr>
+        <w:t xml:space="preserve">very high churn rate</w:t>
+      </w:r>
+      <w:r>
+        <w:rPr>
+          <w:rtl w:val="0"/>
+        </w:rPr>
+        <w:t xml:space="preserve">, which is unexpected. This could indicate that customers with three products might have been oversold financial products or have experienced dissatisfaction.</w:t>
+      </w:r>
+    </w:p>
+    <w:p>
+      <w:pPr>
+        <w:numPr>
+          <w:ilvl w:val="0"/>
+          <w:numId w:val="1"/>
+        </w:numPr>
+        <w:spacing w:after="0" w:afterAutospacing="0" w:before="0" w:beforeAutospacing="0" w:lineRule="auto"/>
+        <w:ind w:left="720" w:hanging="360"/>
+      </w:pPr>
+      <w:r>
+        <w:rPr>
+          <w:b w:val="1"/>
+          <w:rtl w:val="0"/>
+        </w:rPr>
+        <w:t xml:space="preserve">Customers with Four Products (NumOfProducts = 4)</w:t>
+      </w:r>
+    </w:p>
+    <w:p>
+      <w:pPr>
+        <w:numPr>
+          <w:ilvl w:val="1"/>
+          <w:numId w:val="1"/>
+        </w:numPr>
+        <w:spacing w:after="0" w:afterAutospacing="0" w:before="0" w:beforeAutospacing="0" w:lineRule="auto"/>
+        <w:ind w:left="1440" w:hanging="360"/>
+      </w:pPr>
+      <w:r>
+        <w:rPr>
+          <w:b w:val="1"/>
+          <w:rtl w:val="0"/>
+        </w:rPr>
+        <w:t xml:space="preserve">Average Age:</w:t>
+      </w:r>
+      <w:r>
+        <w:rPr>
+          <w:rtl w:val="0"/>
+        </w:rPr>
+        <w:t xml:space="preserve"> 45.68</w:t>
+      </w:r>
+    </w:p>
+    <w:p>
+      <w:pPr>
+        <w:numPr>
+          <w:ilvl w:val="1"/>
+          <w:numId w:val="1"/>
+        </w:numPr>
+        <w:spacing w:after="0" w:afterAutospacing="0" w:before="0" w:beforeAutospacing="0" w:lineRule="auto"/>
+        <w:ind w:left="1440" w:hanging="360"/>
+      </w:pPr>
+      <w:r>
+        <w:rPr>
+          <w:b w:val="1"/>
+          <w:rtl w:val="0"/>
+        </w:rPr>
+        <w:t xml:space="preserve">Total Customers:</w:t>
+      </w:r>
+      <w:r>
+        <w:rPr>
+          <w:rtl w:val="0"/>
+        </w:rPr>
+        <w:t xml:space="preserve"> 60</w:t>
+      </w:r>
+    </w:p>
+    <w:p>
+      <w:pPr>
+        <w:numPr>
+          <w:ilvl w:val="1"/>
+          <w:numId w:val="1"/>
+        </w:numPr>
+        <w:spacing w:after="0" w:afterAutospacing="0" w:before="0" w:beforeAutospacing="0" w:lineRule="auto"/>
+        <w:ind w:left="1440" w:hanging="360"/>
+      </w:pPr>
+      <w:r>
+        <w:rPr>
+          <w:b w:val="1"/>
+          <w:rtl w:val="0"/>
+        </w:rPr>
+        <w:t xml:space="preserve">Churn Rate:</w:t>
+      </w:r>
+      <w:r>
+        <w:rPr>
+          <w:rtl w:val="0"/>
+        </w:rPr>
+        <w:t xml:space="preserve"> 100%</w:t>
+      </w:r>
+    </w:p>
+    <w:p>
+      <w:pPr>
+        <w:numPr>
+          <w:ilvl w:val="1"/>
+          <w:numId w:val="1"/>
         </w:numPr>
         <w:spacing w:after="240" w:before="0" w:beforeAutospacing="0" w:lineRule="auto"/>
         <w:ind w:left="1440" w:hanging="360"/>
       </w:pPr>
       <w:r>
         <w:rPr>
-          <w:rtl w:val="0"/>
-        </w:rPr>
-        <w:t xml:space="preserve">Use </w:t>
-      </w:r>
-      <w:r>
-        <w:rPr>
-          <w:b w:val="1"/>
-          <w:rtl w:val="0"/>
-        </w:rPr>
-        <w:t xml:space="preserve">email marketing and SMS alerts</w:t>
-      </w:r>
-      <w:r>
-        <w:rPr>
-          <w:rtl w:val="0"/>
-        </w:rPr>
-        <w:t xml:space="preserve"> to promote financial literacy and investment benefits.</w:t>
+          <w:b w:val="1"/>
+          <w:rtl w:val="0"/>
+        </w:rPr>
+        <w:t xml:space="preserve">Insight:</w:t>
+      </w:r>
+      <w:r>
+        <w:rPr>
+          <w:rtl w:val="0"/>
+        </w:rPr>
+        <w:t xml:space="preserve"> Every customer in this group churned. This strongly suggests that customers with too many products might be feeling overwhelmed, or they may be high-value customers who left for better financial services elsewhere.</w:t>
+      </w:r>
+    </w:p>
+    <w:p>
+      <w:pPr>
+        <w:pStyle w:val="Heading3"/>
+        <w:keepNext w:val="0"/>
+        <w:keepLines w:val="0"/>
+        <w:spacing w:before="280" w:lineRule="auto"/>
+        <w:rPr>
+          <w:b w:val="1"/>
+          <w:color w:val="000000"/>
+          <w:sz w:val="26"/>
+          <w:szCs w:val="26"/>
+        </w:rPr>
+      </w:pPr>
+      <w:bookmarkStart w:colFirst="0" w:colLast="0" w:name="_w1dc8eiq17mi" w:id="18"/>
+      <w:bookmarkEnd w:id="18"/>
+      <w:r>
+        <w:rPr>
+          <w:b w:val="1"/>
+          <w:color w:val="000000"/>
+          <w:sz w:val="26"/>
+          <w:szCs w:val="26"/>
+          <w:rtl w:val="0"/>
+        </w:rPr>
+        <w:t xml:space="preserve">Key Takeaways:</w:t>
+      </w:r>
+    </w:p>
+    <w:p>
+      <w:pPr>
+        <w:spacing w:after="240" w:before="240" w:lineRule="auto"/>
+        <w:rPr/>
+      </w:pPr>
+      <w:r>
+        <w:rPr>
+          <w:rFonts w:ascii="Arial Unicode MS" w:cs="Arial Unicode MS" w:eastAsia="Arial Unicode MS" w:hAnsi="Arial Unicode MS"/>
+          <w:rtl w:val="0"/>
+        </w:rPr>
+        <w:t xml:space="preserve">✅ </w:t>
+      </w:r>
+      <w:r>
+        <w:rPr>
+          <w:b w:val="1"/>
+          <w:rtl w:val="0"/>
+        </w:rPr>
+        <w:t xml:space="preserve">Customers with 2 products are the most stable</w:t>
+      </w:r>
+      <w:r>
+        <w:rPr>
+          <w:rFonts w:ascii="Arial Unicode MS" w:cs="Arial Unicode MS" w:eastAsia="Arial Unicode MS" w:hAnsi="Arial Unicode MS"/>
+          <w:rtl w:val="0"/>
+        </w:rPr>
+        <w:t xml:space="preserve"> – they churn the least.</w:t>
+        <w:br w:type="textWrapping"/>
+        <w:t xml:space="preserve">❌ </w:t>
+      </w:r>
+      <w:r>
+        <w:rPr>
+          <w:b w:val="1"/>
+          <w:rtl w:val="0"/>
+        </w:rPr>
+        <w:t xml:space="preserve">Customers with 3+ products churn at alarmingly high rates</w:t>
+      </w:r>
+      <w:r>
+        <w:rPr>
+          <w:rtl w:val="0"/>
+        </w:rPr>
+        <w:t xml:space="preserve"> – this could indicate dissatisfaction, aggressive cross-selling, or financial strain.</w:t>
+      </w:r>
+    </w:p>
+    <w:p>
+      <w:pPr>
+        <w:pStyle w:val="Heading3"/>
+        <w:keepNext w:val="0"/>
+        <w:keepLines w:val="0"/>
+        <w:spacing w:before="280" w:lineRule="auto"/>
+        <w:rPr>
+          <w:b w:val="1"/>
+          <w:color w:val="000000"/>
+          <w:sz w:val="26"/>
+          <w:szCs w:val="26"/>
+        </w:rPr>
+      </w:pPr>
+      <w:bookmarkStart w:colFirst="0" w:colLast="0" w:name="_omn4ebl1foik" w:id="19"/>
+      <w:bookmarkEnd w:id="19"/>
+      <w:r>
+        <w:rPr>
+          <w:b w:val="1"/>
+          <w:color w:val="000000"/>
+          <w:sz w:val="26"/>
+          <w:szCs w:val="26"/>
+          <w:rtl w:val="0"/>
+        </w:rPr>
+        <w:t xml:space="preserve">Recommended Actions:</w:t>
+      </w:r>
+    </w:p>
+    <w:p>
+      <w:pPr>
+        <w:numPr>
+          <w:ilvl w:val="0"/>
+          <w:numId w:val="18"/>
+        </w:numPr>
+        <w:spacing w:after="0" w:afterAutospacing="0" w:before="240" w:lineRule="auto"/>
+        <w:ind w:left="720" w:hanging="360"/>
+      </w:pPr>
+      <w:r>
+        <w:rPr>
+          <w:b w:val="1"/>
+          <w:rtl w:val="0"/>
+        </w:rPr>
+        <w:t xml:space="preserve">Encourage customers with only one product</w:t>
+      </w:r>
+      <w:r>
+        <w:rPr>
+          <w:rtl w:val="0"/>
+        </w:rPr>
+        <w:t xml:space="preserve"> to adopt a second one (e.g., if they only have a checking account, offer them a savings account).</w:t>
+      </w:r>
+    </w:p>
+    <w:p>
+      <w:pPr>
+        <w:numPr>
+          <w:ilvl w:val="0"/>
+          <w:numId w:val="18"/>
+        </w:numPr>
+        <w:spacing w:after="0" w:afterAutospacing="0" w:before="0" w:beforeAutospacing="0" w:lineRule="auto"/>
+        <w:ind w:left="720" w:hanging="360"/>
+      </w:pPr>
+      <w:r>
+        <w:rPr>
+          <w:b w:val="1"/>
+          <w:rtl w:val="0"/>
+        </w:rPr>
+        <w:t xml:space="preserve">Investigate why customers with 3+ products are leaving.</w:t>
+      </w:r>
+      <w:r>
+        <w:rPr>
+          <w:rtl w:val="0"/>
+        </w:rPr>
+        <w:t xml:space="preserve"> Are they being sold products they don’t need? Are fees or complexities driving them away?</w:t>
+      </w:r>
+    </w:p>
+    <w:p>
+      <w:pPr>
+        <w:numPr>
+          <w:ilvl w:val="0"/>
+          <w:numId w:val="18"/>
+        </w:numPr>
+        <w:spacing w:after="240" w:before="0" w:beforeAutospacing="0" w:lineRule="auto"/>
+        <w:ind w:left="720" w:hanging="360"/>
+      </w:pPr>
+      <w:r>
+        <w:rPr>
+          <w:b w:val="1"/>
+          <w:rtl w:val="0"/>
+        </w:rPr>
+        <w:t xml:space="preserve">Offer personalized financial guidance</w:t>
+      </w:r>
+      <w:r>
+        <w:rPr>
+          <w:rtl w:val="0"/>
+        </w:rPr>
+        <w:t xml:space="preserve"> to customers with multiple products to ensure they’re getting value from them.</w:t>
+      </w:r>
+    </w:p>
+    <w:p>
+      <w:pPr>
+        <w:spacing w:after="240" w:before="240" w:lineRule="auto"/>
+        <w:rPr/>
+      </w:pPr>
+      <w:r>
+        <w:rPr>
+          <w:rtl w:val="0"/>
+        </w:rPr>
+      </w:r>
+    </w:p>
+    <w:p>
+      <w:pPr>
+        <w:spacing w:after="240" w:before="240" w:lineRule="auto"/>
+        <w:rPr/>
+      </w:pPr>
+      <w:r>
+        <w:rPr>
+          <w:rtl w:val="0"/>
+        </w:rPr>
       </w:r>
     </w:p>
     <w:p>
@@ -3821,8 +4769,8 @@
           <w:szCs w:val="34"/>
         </w:rPr>
       </w:pPr>
-      <w:bookmarkStart w:colFirst="0" w:colLast="0" w:name="_jbwqe0hkat78" w:id="17"/>
-      <w:bookmarkEnd w:id="17"/>
+      <w:bookmarkStart w:colFirst="0" w:colLast="0" w:name="_jbwqe0hkat78" w:id="20"/>
+      <w:bookmarkEnd w:id="20"/>
       <w:r>
         <w:rPr>
           <w:b w:val="1"/>
@@ -3871,8 +4819,8 @@
           <w:szCs w:val="26"/>
         </w:rPr>
       </w:pPr>
-      <w:bookmarkStart w:colFirst="0" w:colLast="0" w:name="_mujq8p4k0sya" w:id="18"/>
-      <w:bookmarkEnd w:id="18"/>
+      <w:bookmarkStart w:colFirst="0" w:colLast="0" w:name="_mujq8p4k0sya" w:id="21"/>
+      <w:bookmarkEnd w:id="21"/>
       <w:r>
         <w:rPr>
           <w:b w:val="1"/>
@@ -3888,7 +4836,7 @@
       <w:pPr>
         <w:numPr>
           <w:ilvl w:val="0"/>
-          <w:numId w:val="7"/>
+          <w:numId w:val="9"/>
         </w:numPr>
         <w:spacing w:after="0" w:afterAutospacing="0" w:before="240" w:lineRule="auto"/>
         <w:ind w:left="720" w:hanging="360"/>
@@ -3917,7 +4865,7 @@
       <w:pPr>
         <w:numPr>
           <w:ilvl w:val="0"/>
-          <w:numId w:val="7"/>
+          <w:numId w:val="9"/>
         </w:numPr>
         <w:spacing w:after="240" w:before="0" w:beforeAutospacing="0" w:lineRule="auto"/>
         <w:ind w:left="720" w:hanging="360"/>
@@ -3955,8 +4903,8 @@
           <w:szCs w:val="26"/>
         </w:rPr>
       </w:pPr>
-      <w:bookmarkStart w:colFirst="0" w:colLast="0" w:name="_s70dopwe0d4k" w:id="19"/>
-      <w:bookmarkEnd w:id="19"/>
+      <w:bookmarkStart w:colFirst="0" w:colLast="0" w:name="_s70dopwe0d4k" w:id="22"/>
+      <w:bookmarkEnd w:id="22"/>
       <w:r>
         <w:rPr>
           <w:b w:val="1"/>
@@ -3972,7 +4920,7 @@
       <w:pPr>
         <w:numPr>
           <w:ilvl w:val="0"/>
-          <w:numId w:val="9"/>
+          <w:numId w:val="11"/>
         </w:numPr>
         <w:spacing w:after="0" w:afterAutospacing="0" w:before="240" w:lineRule="auto"/>
         <w:ind w:left="720" w:hanging="360"/>
@@ -4001,7 +4949,7 @@
       <w:pPr>
         <w:numPr>
           <w:ilvl w:val="0"/>
-          <w:numId w:val="9"/>
+          <w:numId w:val="11"/>
         </w:numPr>
         <w:spacing w:after="240" w:before="0" w:beforeAutospacing="0" w:lineRule="auto"/>
         <w:ind w:left="720" w:hanging="360"/>
@@ -4039,8 +4987,8 @@
           <w:szCs w:val="26"/>
         </w:rPr>
       </w:pPr>
-      <w:bookmarkStart w:colFirst="0" w:colLast="0" w:name="_kot84gng8tzq" w:id="20"/>
-      <w:bookmarkEnd w:id="20"/>
+      <w:bookmarkStart w:colFirst="0" w:colLast="0" w:name="_kot84gng8tzq" w:id="23"/>
+      <w:bookmarkEnd w:id="23"/>
       <w:r>
         <w:rPr>
           <w:b w:val="1"/>
@@ -4056,7 +5004,7 @@
       <w:pPr>
         <w:numPr>
           <w:ilvl w:val="0"/>
-          <w:numId w:val="5"/>
+          <w:numId w:val="7"/>
         </w:numPr>
         <w:spacing w:after="0" w:afterAutospacing="0" w:before="240" w:lineRule="auto"/>
         <w:ind w:left="720" w:hanging="360"/>
@@ -4085,7 +5033,7 @@
       <w:pPr>
         <w:numPr>
           <w:ilvl w:val="0"/>
-          <w:numId w:val="5"/>
+          <w:numId w:val="7"/>
         </w:numPr>
         <w:spacing w:after="240" w:before="0" w:beforeAutospacing="0" w:lineRule="auto"/>
         <w:ind w:left="720" w:hanging="360"/>
@@ -4136,8 +5084,8 @@
           <w:szCs w:val="26"/>
         </w:rPr>
       </w:pPr>
-      <w:bookmarkStart w:colFirst="0" w:colLast="0" w:name="_bccdn5mwwfmt" w:id="21"/>
-      <w:bookmarkEnd w:id="21"/>
+      <w:bookmarkStart w:colFirst="0" w:colLast="0" w:name="_bccdn5mwwfmt" w:id="24"/>
+      <w:bookmarkEnd w:id="24"/>
       <w:r>
         <w:rPr>
           <w:b w:val="1"/>
@@ -4153,7 +5101,7 @@
       <w:pPr>
         <w:numPr>
           <w:ilvl w:val="0"/>
-          <w:numId w:val="14"/>
+          <w:numId w:val="16"/>
         </w:numPr>
         <w:spacing w:after="0" w:afterAutospacing="0" w:before="240" w:lineRule="auto"/>
         <w:ind w:left="720" w:hanging="360"/>
@@ -4182,7 +5130,7 @@
       <w:pPr>
         <w:numPr>
           <w:ilvl w:val="0"/>
-          <w:numId w:val="14"/>
+          <w:numId w:val="16"/>
         </w:numPr>
         <w:spacing w:after="240" w:before="0" w:beforeAutospacing="0" w:lineRule="auto"/>
         <w:ind w:left="720" w:hanging="360"/>
@@ -4220,8 +5168,8 @@
           <w:szCs w:val="26"/>
         </w:rPr>
       </w:pPr>
-      <w:bookmarkStart w:colFirst="0" w:colLast="0" w:name="_i4vftdmpjl5n" w:id="22"/>
-      <w:bookmarkEnd w:id="22"/>
+      <w:bookmarkStart w:colFirst="0" w:colLast="0" w:name="_i4vftdmpjl5n" w:id="25"/>
+      <w:bookmarkEnd w:id="25"/>
       <w:r>
         <w:rPr>
           <w:b w:val="1"/>
@@ -4237,7 +5185,7 @@
       <w:pPr>
         <w:numPr>
           <w:ilvl w:val="0"/>
-          <w:numId w:val="3"/>
+          <w:numId w:val="5"/>
         </w:numPr>
         <w:spacing w:after="0" w:afterAutospacing="0" w:before="240" w:lineRule="auto"/>
         <w:ind w:left="720" w:hanging="360"/>
@@ -4253,20 +5201,20 @@
           <w:b w:val="1"/>
           <w:rtl w:val="0"/>
         </w:rPr>
-        <w:t xml:space="preserve">two or more products</w:t>
-      </w:r>
-      <w:r>
-        <w:rPr>
-          <w:rtl w:val="0"/>
-        </w:rPr>
-        <w:t xml:space="preserve"> to increase loyalty.</w:t>
+        <w:t xml:space="preserve">two </w:t>
+      </w:r>
+      <w:r>
+        <w:rPr>
+          <w:rtl w:val="0"/>
+        </w:rPr>
+        <w:t xml:space="preserve">to increase loyalty.</w:t>
       </w:r>
     </w:p>
     <w:p>
       <w:pPr>
         <w:numPr>
           <w:ilvl w:val="0"/>
-          <w:numId w:val="3"/>
+          <w:numId w:val="5"/>
         </w:numPr>
         <w:spacing w:after="240" w:before="0" w:beforeAutospacing="0" w:lineRule="auto"/>
         <w:ind w:left="720" w:hanging="360"/>
@@ -4318,8 +5266,8 @@
           <w:szCs w:val="34"/>
         </w:rPr>
       </w:pPr>
-      <w:bookmarkStart w:colFirst="0" w:colLast="0" w:name="_n7ewow50dxwt" w:id="23"/>
-      <w:bookmarkEnd w:id="23"/>
+      <w:bookmarkStart w:colFirst="0" w:colLast="0" w:name="_n7ewow50dxwt" w:id="26"/>
+      <w:bookmarkEnd w:id="26"/>
       <w:r>
         <w:rPr>
           <w:b w:val="1"/>
@@ -4377,12 +5325,6 @@
       </w:pPr>
       <w:r>
         <w:rPr>
-          <w:rtl w:val="0"/>
-        </w:rPr>
-        <w:t xml:space="preserve">📌 </w:t>
-      </w:r>
-      <w:r>
-        <w:rPr>
           <w:b w:val="1"/>
           <w:rtl w:val="0"/>
         </w:rPr>
@@ -4393,7 +5335,7 @@
       <w:pPr>
         <w:numPr>
           <w:ilvl w:val="0"/>
-          <w:numId w:val="4"/>
+          <w:numId w:val="6"/>
         </w:numPr>
         <w:spacing w:after="0" w:afterAutospacing="0" w:before="240" w:lineRule="auto"/>
         <w:ind w:left="720" w:hanging="360"/>
@@ -4422,7 +5364,7 @@
       <w:pPr>
         <w:numPr>
           <w:ilvl w:val="0"/>
-          <w:numId w:val="4"/>
+          <w:numId w:val="6"/>
         </w:numPr>
         <w:spacing w:after="0" w:afterAutospacing="0" w:before="0" w:beforeAutospacing="0" w:lineRule="auto"/>
         <w:ind w:left="720" w:hanging="360"/>
@@ -4438,7 +5380,7 @@
           <w:b w:val="1"/>
           <w:rtl w:val="0"/>
         </w:rPr>
-        <w:t xml:space="preserve">loyalty strategies for younger customers</w:t>
+        <w:t xml:space="preserve">loyalty strategies for middle-aged customers</w:t>
       </w:r>
       <w:r>
         <w:rPr>
@@ -4451,7 +5393,7 @@
       <w:pPr>
         <w:numPr>
           <w:ilvl w:val="0"/>
-          <w:numId w:val="4"/>
+          <w:numId w:val="6"/>
         </w:numPr>
         <w:spacing w:after="0" w:afterAutospacing="0" w:before="0" w:beforeAutospacing="0" w:lineRule="auto"/>
         <w:ind w:left="720" w:hanging="360"/>
@@ -4480,7 +5422,7 @@
       <w:pPr>
         <w:numPr>
           <w:ilvl w:val="0"/>
-          <w:numId w:val="4"/>
+          <w:numId w:val="6"/>
         </w:numPr>
         <w:spacing w:after="240" w:before="0" w:beforeAutospacing="0" w:lineRule="auto"/>
         <w:ind w:left="720" w:hanging="360"/>
@@ -4501,23 +5443,17 @@
       </w:pPr>
       <w:r>
         <w:rPr>
-          <w:rtl w:val="0"/>
-        </w:rPr>
-        <w:t xml:space="preserve">📊 </w:t>
-      </w:r>
-      <w:r>
-        <w:rPr>
-          <w:b w:val="1"/>
-          <w:rtl w:val="0"/>
-        </w:rPr>
-        <w:t xml:space="preserve">Final Deliverables:</w:t>
+          <w:b w:val="1"/>
+          <w:rtl w:val="0"/>
+        </w:rPr>
+        <w:t xml:space="preserve">Technologies used:</w:t>
       </w:r>
     </w:p>
     <w:p>
       <w:pPr>
         <w:numPr>
           <w:ilvl w:val="0"/>
-          <w:numId w:val="17"/>
+          <w:numId w:val="21"/>
         </w:numPr>
         <w:spacing w:after="0" w:afterAutospacing="0" w:before="240" w:lineRule="auto"/>
         <w:ind w:left="720" w:hanging="360"/>
@@ -4540,7 +5476,7 @@
       <w:pPr>
         <w:numPr>
           <w:ilvl w:val="0"/>
-          <w:numId w:val="17"/>
+          <w:numId w:val="21"/>
         </w:numPr>
         <w:spacing w:after="0" w:afterAutospacing="0" w:before="0" w:beforeAutospacing="0" w:lineRule="auto"/>
         <w:ind w:left="720" w:hanging="360"/>
@@ -4563,7 +5499,7 @@
       <w:pPr>
         <w:numPr>
           <w:ilvl w:val="0"/>
-          <w:numId w:val="17"/>
+          <w:numId w:val="21"/>
         </w:numPr>
         <w:spacing w:after="240" w:before="0" w:beforeAutospacing="0" w:lineRule="auto"/>
         <w:ind w:left="720" w:hanging="360"/>
@@ -4610,8 +5546,8 @@
           <w:szCs w:val="26"/>
         </w:rPr>
       </w:pPr>
-      <w:bookmarkStart w:colFirst="0" w:colLast="0" w:name="_y86sfmsvw0i0" w:id="24"/>
-      <w:bookmarkEnd w:id="24"/>
+      <w:bookmarkStart w:colFirst="0" w:colLast="0" w:name="_y86sfmsvw0i0" w:id="27"/>
+      <w:bookmarkEnd w:id="27"/>
       <w:r>
         <w:rPr>
           <w:b w:val="1"/>
@@ -4620,7 +5556,7 @@
           <w:szCs w:val="26"/>
           <w:rtl w:val="0"/>
         </w:rPr>
-        <w:t xml:space="preserve">🎯 Final Thoughts</w:t>
+        <w:t xml:space="preserve">Final Thoughts</w:t>
       </w:r>
     </w:p>
     <w:p>
@@ -4632,46 +5568,24 @@
         <w:rPr>
           <w:rtl w:val="0"/>
         </w:rPr>
-        <w:t xml:space="preserve">By leveraging </w:t>
-      </w:r>
-      <w:r>
-        <w:rPr>
-          <w:b w:val="1"/>
-          <w:rtl w:val="0"/>
-        </w:rPr>
-        <w:t xml:space="preserve">MySQL for data analysis and Tableau for visualization</w:t>
-      </w:r>
-      <w:r>
-        <w:rPr>
-          <w:rtl w:val="0"/>
-        </w:rPr>
-        <w:t xml:space="preserve">, we can make </w:t>
-      </w:r>
-      <w:r>
-        <w:rPr>
-          <w:b w:val="1"/>
-          <w:rtl w:val="0"/>
-        </w:rPr>
-        <w:t xml:space="preserve">data-driven decisions</w:t>
-      </w:r>
-      <w:r>
-        <w:rPr>
-          <w:rtl w:val="0"/>
-        </w:rPr>
-        <w:t xml:space="preserve"> to </w:t>
-      </w:r>
-      <w:r>
-        <w:rPr>
-          <w:b w:val="1"/>
-          <w:rtl w:val="0"/>
-        </w:rPr>
-        <w:t xml:space="preserve">reduce churn and increase customer retention</w:t>
-      </w:r>
-      <w:r>
-        <w:rPr>
-          <w:rtl w:val="0"/>
-        </w:rPr>
-        <w:t xml:space="preserve">. Continuous monitoring and strategy refinement will be essential for long-term success.</w:t>
+        <w:t xml:space="preserve">We've identified key factors such as geography, age, activity level, credit score, and product usage that influence churn rates. By implementing the targeted strategies and recommendations outlined in this report, the bank can effectively reduce customer churn, enhance satisfaction, and boost overall profitability.</w:t>
+      </w:r>
+    </w:p>
+    <w:p>
+      <w:pPr>
+        <w:spacing w:after="240" w:before="240" w:lineRule="auto"/>
+        <w:rPr/>
+      </w:pPr>
+      <w:r>
+        <w:rPr>
+          <w:rtl w:val="0"/>
+        </w:rPr>
+        <w:t xml:space="preserve">Continuous monitoring, ongoing data analysis, and iterative strategy refinement will be crucial to maintaining long-term success. With a proactive approach and commitment to customer-centric solutions, the bank can foster stronger relationships, build loyalty, and ensure sustainable growth.</w:t>
+      </w:r>
+      <w:r>
+        <w:rPr>
+          <w:rtl w:val="0"/>
+        </w:rPr>
       </w:r>
     </w:p>
     <w:p>
@@ -4724,8 +5638,8 @@
   <w:abstractNum w:abstractNumId="1">
     <w:lvl w:ilvl="0">
       <w:start w:val="1"/>
-      <w:numFmt w:val="bullet"/>
-      <w:lvlText w:val="●"/>
+      <w:numFmt w:val="decimal"/>
+      <w:lvlText w:val="%1."/>
       <w:lvlJc w:val="left"/>
       <w:pPr>
         <w:ind w:left="720" w:hanging="360"/>
@@ -4748,8 +5662,8 @@
     </w:lvl>
     <w:lvl w:ilvl="2">
       <w:start w:val="1"/>
-      <w:numFmt w:val="bullet"/>
-      <w:lvlText w:val="■"/>
+      <w:numFmt w:val="lowerRoman"/>
+      <w:lvlText w:val="%3."/>
       <w:lvlJc w:val="left"/>
       <w:pPr>
         <w:ind w:left="2160" w:hanging="360"/>
@@ -4760,8 +5674,8 @@
     </w:lvl>
     <w:lvl w:ilvl="3">
       <w:start w:val="1"/>
-      <w:numFmt w:val="bullet"/>
-      <w:lvlText w:val="●"/>
+      <w:numFmt w:val="decimal"/>
+      <w:lvlText w:val="%4."/>
       <w:lvlJc w:val="left"/>
       <w:pPr>
         <w:ind w:left="2880" w:hanging="360"/>
@@ -4772,8 +5686,8 @@
     </w:lvl>
     <w:lvl w:ilvl="4">
       <w:start w:val="1"/>
-      <w:numFmt w:val="bullet"/>
-      <w:lvlText w:val="○"/>
+      <w:numFmt w:val="lowerLetter"/>
+      <w:lvlText w:val="%5."/>
       <w:lvlJc w:val="left"/>
       <w:pPr>
         <w:ind w:left="3600" w:hanging="360"/>
@@ -4784,8 +5698,8 @@
     </w:lvl>
     <w:lvl w:ilvl="5">
       <w:start w:val="1"/>
-      <w:numFmt w:val="bullet"/>
-      <w:lvlText w:val="■"/>
+      <w:numFmt w:val="lowerRoman"/>
+      <w:lvlText w:val="%6."/>
       <w:lvlJc w:val="left"/>
       <w:pPr>
         <w:ind w:left="4320" w:hanging="360"/>
@@ -4796,8 +5710,8 @@
     </w:lvl>
     <w:lvl w:ilvl="6">
       <w:start w:val="1"/>
-      <w:numFmt w:val="bullet"/>
-      <w:lvlText w:val="●"/>
+      <w:numFmt w:val="decimal"/>
+      <w:lvlText w:val="%7."/>
       <w:lvlJc w:val="left"/>
       <w:pPr>
         <w:ind w:left="5040" w:hanging="360"/>
@@ -4808,8 +5722,8 @@
     </w:lvl>
     <w:lvl w:ilvl="7">
       <w:start w:val="1"/>
-      <w:numFmt w:val="bullet"/>
-      <w:lvlText w:val="○"/>
+      <w:numFmt w:val="lowerLetter"/>
+      <w:lvlText w:val="%8."/>
       <w:lvlJc w:val="left"/>
       <w:pPr>
         <w:ind w:left="5760" w:hanging="360"/>
@@ -4820,8 +5734,8 @@
     </w:lvl>
     <w:lvl w:ilvl="8">
       <w:start w:val="1"/>
-      <w:numFmt w:val="bullet"/>
-      <w:lvlText w:val="■"/>
+      <w:numFmt w:val="lowerRoman"/>
+      <w:lvlText w:val="%9."/>
       <w:lvlJc w:val="left"/>
       <w:pPr>
         <w:ind w:left="6480" w:hanging="360"/>
@@ -5054,8 +5968,8 @@
   <w:abstractNum w:abstractNumId="4">
     <w:lvl w:ilvl="0">
       <w:start w:val="1"/>
-      <w:numFmt w:val="decimal"/>
-      <w:lvlText w:val="%1."/>
+      <w:numFmt w:val="bullet"/>
+      <w:lvlText w:val="●"/>
       <w:lvlJc w:val="left"/>
       <w:pPr>
         <w:ind w:left="720" w:hanging="360"/>
@@ -5066,8 +5980,8 @@
     </w:lvl>
     <w:lvl w:ilvl="1">
       <w:start w:val="1"/>
-      <w:numFmt w:val="lowerLetter"/>
-      <w:lvlText w:val="%2."/>
+      <w:numFmt w:val="bullet"/>
+      <w:lvlText w:val="○"/>
       <w:lvlJc w:val="left"/>
       <w:pPr>
         <w:ind w:left="1440" w:hanging="360"/>
@@ -5078,8 +5992,8 @@
     </w:lvl>
     <w:lvl w:ilvl="2">
       <w:start w:val="1"/>
-      <w:numFmt w:val="lowerRoman"/>
-      <w:lvlText w:val="%3."/>
+      <w:numFmt w:val="bullet"/>
+      <w:lvlText w:val="■"/>
       <w:lvlJc w:val="left"/>
       <w:pPr>
         <w:ind w:left="2160" w:hanging="360"/>
@@ -5090,8 +6004,8 @@
     </w:lvl>
     <w:lvl w:ilvl="3">
       <w:start w:val="1"/>
-      <w:numFmt w:val="decimal"/>
-      <w:lvlText w:val="%4."/>
+      <w:numFmt w:val="bullet"/>
+      <w:lvlText w:val="●"/>
       <w:lvlJc w:val="left"/>
       <w:pPr>
         <w:ind w:left="2880" w:hanging="360"/>
@@ -5102,8 +6016,8 @@
     </w:lvl>
     <w:lvl w:ilvl="4">
       <w:start w:val="1"/>
-      <w:numFmt w:val="lowerLetter"/>
-      <w:lvlText w:val="%5."/>
+      <w:numFmt w:val="bullet"/>
+      <w:lvlText w:val="○"/>
       <w:lvlJc w:val="left"/>
       <w:pPr>
         <w:ind w:left="3600" w:hanging="360"/>
@@ -5114,8 +6028,8 @@
     </w:lvl>
     <w:lvl w:ilvl="5">
       <w:start w:val="1"/>
-      <w:numFmt w:val="lowerRoman"/>
-      <w:lvlText w:val="%6."/>
+      <w:numFmt w:val="bullet"/>
+      <w:lvlText w:val="■"/>
       <w:lvlJc w:val="left"/>
       <w:pPr>
         <w:ind w:left="4320" w:hanging="360"/>
@@ -5126,8 +6040,8 @@
     </w:lvl>
     <w:lvl w:ilvl="6">
       <w:start w:val="1"/>
-      <w:numFmt w:val="decimal"/>
-      <w:lvlText w:val="%7."/>
+      <w:numFmt w:val="bullet"/>
+      <w:lvlText w:val="●"/>
       <w:lvlJc w:val="left"/>
       <w:pPr>
         <w:ind w:left="5040" w:hanging="360"/>
@@ -5138,8 +6052,8 @@
     </w:lvl>
     <w:lvl w:ilvl="7">
       <w:start w:val="1"/>
-      <w:numFmt w:val="lowerLetter"/>
-      <w:lvlText w:val="%8."/>
+      <w:numFmt w:val="bullet"/>
+      <w:lvlText w:val="○"/>
       <w:lvlJc w:val="left"/>
       <w:pPr>
         <w:ind w:left="5760" w:hanging="360"/>
@@ -5150,8 +6064,8 @@
     </w:lvl>
     <w:lvl w:ilvl="8">
       <w:start w:val="1"/>
-      <w:numFmt w:val="lowerRoman"/>
-      <w:lvlText w:val="%9."/>
+      <w:numFmt w:val="bullet"/>
+      <w:lvlText w:val="■"/>
       <w:lvlJc w:val="left"/>
       <w:pPr>
         <w:ind w:left="6480" w:hanging="360"/>
@@ -5274,8 +6188,8 @@
   <w:abstractNum w:abstractNumId="6">
     <w:lvl w:ilvl="0">
       <w:start w:val="1"/>
-      <w:numFmt w:val="bullet"/>
-      <w:lvlText w:val="●"/>
+      <w:numFmt w:val="decimal"/>
+      <w:lvlText w:val="%1."/>
       <w:lvlJc w:val="left"/>
       <w:pPr>
         <w:ind w:left="720" w:hanging="360"/>
@@ -5286,8 +6200,8 @@
     </w:lvl>
     <w:lvl w:ilvl="1">
       <w:start w:val="1"/>
-      <w:numFmt w:val="bullet"/>
-      <w:lvlText w:val="○"/>
+      <w:numFmt w:val="lowerLetter"/>
+      <w:lvlText w:val="%2."/>
       <w:lvlJc w:val="left"/>
       <w:pPr>
         <w:ind w:left="1440" w:hanging="360"/>
@@ -5298,8 +6212,8 @@
     </w:lvl>
     <w:lvl w:ilvl="2">
       <w:start w:val="1"/>
-      <w:numFmt w:val="bullet"/>
-      <w:lvlText w:val="■"/>
+      <w:numFmt w:val="lowerRoman"/>
+      <w:lvlText w:val="%3."/>
       <w:lvlJc w:val="left"/>
       <w:pPr>
         <w:ind w:left="2160" w:hanging="360"/>
@@ -5310,8 +6224,8 @@
     </w:lvl>
     <w:lvl w:ilvl="3">
       <w:start w:val="1"/>
-      <w:numFmt w:val="bullet"/>
-      <w:lvlText w:val="●"/>
+      <w:numFmt w:val="decimal"/>
+      <w:lvlText w:val="%4."/>
       <w:lvlJc w:val="left"/>
       <w:pPr>
         <w:ind w:left="2880" w:hanging="360"/>
@@ -5322,8 +6236,8 @@
     </w:lvl>
     <w:lvl w:ilvl="4">
       <w:start w:val="1"/>
-      <w:numFmt w:val="bullet"/>
-      <w:lvlText w:val="○"/>
+      <w:numFmt w:val="lowerLetter"/>
+      <w:lvlText w:val="%5."/>
       <w:lvlJc w:val="left"/>
       <w:pPr>
         <w:ind w:left="3600" w:hanging="360"/>
@@ -5334,8 +6248,8 @@
     </w:lvl>
     <w:lvl w:ilvl="5">
       <w:start w:val="1"/>
-      <w:numFmt w:val="bullet"/>
-      <w:lvlText w:val="■"/>
+      <w:numFmt w:val="lowerRoman"/>
+      <w:lvlText w:val="%6."/>
       <w:lvlJc w:val="left"/>
       <w:pPr>
         <w:ind w:left="4320" w:hanging="360"/>
@@ -5346,8 +6260,8 @@
     </w:lvl>
     <w:lvl w:ilvl="6">
       <w:start w:val="1"/>
-      <w:numFmt w:val="bullet"/>
-      <w:lvlText w:val="●"/>
+      <w:numFmt w:val="decimal"/>
+      <w:lvlText w:val="%7."/>
       <w:lvlJc w:val="left"/>
       <w:pPr>
         <w:ind w:left="5040" w:hanging="360"/>
@@ -5358,8 +6272,8 @@
     </w:lvl>
     <w:lvl w:ilvl="7">
       <w:start w:val="1"/>
-      <w:numFmt w:val="bullet"/>
-      <w:lvlText w:val="○"/>
+      <w:numFmt w:val="lowerLetter"/>
+      <w:lvlText w:val="%8."/>
       <w:lvlJc w:val="left"/>
       <w:pPr>
         <w:ind w:left="5760" w:hanging="360"/>
@@ -5370,8 +6284,8 @@
     </w:lvl>
     <w:lvl w:ilvl="8">
       <w:start w:val="1"/>
-      <w:numFmt w:val="bullet"/>
-      <w:lvlText w:val="■"/>
+      <w:numFmt w:val="lowerRoman"/>
+      <w:lvlText w:val="%9."/>
       <w:lvlJc w:val="left"/>
       <w:pPr>
         <w:ind w:left="6480" w:hanging="360"/>
@@ -6702,6 +7616,556 @@
     </w:lvl>
   </w:abstractNum>
   <w:abstractNum w:abstractNumId="19">
+    <w:lvl w:ilvl="0">
+      <w:start w:val="1"/>
+      <w:numFmt w:val="decimal"/>
+      <w:lvlText w:val="%1."/>
+      <w:lvlJc w:val="left"/>
+      <w:pPr>
+        <w:ind w:left="720" w:hanging="360"/>
+      </w:pPr>
+      <w:rPr>
+        <w:u w:val="none"/>
+      </w:rPr>
+    </w:lvl>
+    <w:lvl w:ilvl="1">
+      <w:start w:val="1"/>
+      <w:numFmt w:val="bullet"/>
+      <w:lvlText w:val="○"/>
+      <w:lvlJc w:val="left"/>
+      <w:pPr>
+        <w:ind w:left="1440" w:hanging="360"/>
+      </w:pPr>
+      <w:rPr>
+        <w:u w:val="none"/>
+      </w:rPr>
+    </w:lvl>
+    <w:lvl w:ilvl="2">
+      <w:start w:val="1"/>
+      <w:numFmt w:val="lowerRoman"/>
+      <w:lvlText w:val="%3."/>
+      <w:lvlJc w:val="left"/>
+      <w:pPr>
+        <w:ind w:left="2160" w:hanging="360"/>
+      </w:pPr>
+      <w:rPr>
+        <w:u w:val="none"/>
+      </w:rPr>
+    </w:lvl>
+    <w:lvl w:ilvl="3">
+      <w:start w:val="1"/>
+      <w:numFmt w:val="decimal"/>
+      <w:lvlText w:val="%4."/>
+      <w:lvlJc w:val="left"/>
+      <w:pPr>
+        <w:ind w:left="2880" w:hanging="360"/>
+      </w:pPr>
+      <w:rPr>
+        <w:u w:val="none"/>
+      </w:rPr>
+    </w:lvl>
+    <w:lvl w:ilvl="4">
+      <w:start w:val="1"/>
+      <w:numFmt w:val="lowerLetter"/>
+      <w:lvlText w:val="%5."/>
+      <w:lvlJc w:val="left"/>
+      <w:pPr>
+        <w:ind w:left="3600" w:hanging="360"/>
+      </w:pPr>
+      <w:rPr>
+        <w:u w:val="none"/>
+      </w:rPr>
+    </w:lvl>
+    <w:lvl w:ilvl="5">
+      <w:start w:val="1"/>
+      <w:numFmt w:val="lowerRoman"/>
+      <w:lvlText w:val="%6."/>
+      <w:lvlJc w:val="left"/>
+      <w:pPr>
+        <w:ind w:left="4320" w:hanging="360"/>
+      </w:pPr>
+      <w:rPr>
+        <w:u w:val="none"/>
+      </w:rPr>
+    </w:lvl>
+    <w:lvl w:ilvl="6">
+      <w:start w:val="1"/>
+      <w:numFmt w:val="decimal"/>
+      <w:lvlText w:val="%7."/>
+      <w:lvlJc w:val="left"/>
+      <w:pPr>
+        <w:ind w:left="5040" w:hanging="360"/>
+      </w:pPr>
+      <w:rPr>
+        <w:u w:val="none"/>
+      </w:rPr>
+    </w:lvl>
+    <w:lvl w:ilvl="7">
+      <w:start w:val="1"/>
+      <w:numFmt w:val="lowerLetter"/>
+      <w:lvlText w:val="%8."/>
+      <w:lvlJc w:val="left"/>
+      <w:pPr>
+        <w:ind w:left="5760" w:hanging="360"/>
+      </w:pPr>
+      <w:rPr>
+        <w:u w:val="none"/>
+      </w:rPr>
+    </w:lvl>
+    <w:lvl w:ilvl="8">
+      <w:start w:val="1"/>
+      <w:numFmt w:val="lowerRoman"/>
+      <w:lvlText w:val="%9."/>
+      <w:lvlJc w:val="left"/>
+      <w:pPr>
+        <w:ind w:left="6480" w:hanging="360"/>
+      </w:pPr>
+      <w:rPr>
+        <w:u w:val="none"/>
+      </w:rPr>
+    </w:lvl>
+  </w:abstractNum>
+  <w:abstractNum w:abstractNumId="20">
+    <w:lvl w:ilvl="0">
+      <w:start w:val="1"/>
+      <w:numFmt w:val="bullet"/>
+      <w:lvlText w:val="●"/>
+      <w:lvlJc w:val="left"/>
+      <w:pPr>
+        <w:ind w:left="720" w:hanging="360"/>
+      </w:pPr>
+      <w:rPr>
+        <w:u w:val="none"/>
+      </w:rPr>
+    </w:lvl>
+    <w:lvl w:ilvl="1">
+      <w:start w:val="1"/>
+      <w:numFmt w:val="bullet"/>
+      <w:lvlText w:val="○"/>
+      <w:lvlJc w:val="left"/>
+      <w:pPr>
+        <w:ind w:left="1440" w:hanging="360"/>
+      </w:pPr>
+      <w:rPr>
+        <w:u w:val="none"/>
+      </w:rPr>
+    </w:lvl>
+    <w:lvl w:ilvl="2">
+      <w:start w:val="1"/>
+      <w:numFmt w:val="bullet"/>
+      <w:lvlText w:val="■"/>
+      <w:lvlJc w:val="left"/>
+      <w:pPr>
+        <w:ind w:left="2160" w:hanging="360"/>
+      </w:pPr>
+      <w:rPr>
+        <w:u w:val="none"/>
+      </w:rPr>
+    </w:lvl>
+    <w:lvl w:ilvl="3">
+      <w:start w:val="1"/>
+      <w:numFmt w:val="bullet"/>
+      <w:lvlText w:val="●"/>
+      <w:lvlJc w:val="left"/>
+      <w:pPr>
+        <w:ind w:left="2880" w:hanging="360"/>
+      </w:pPr>
+      <w:rPr>
+        <w:u w:val="none"/>
+      </w:rPr>
+    </w:lvl>
+    <w:lvl w:ilvl="4">
+      <w:start w:val="1"/>
+      <w:numFmt w:val="bullet"/>
+      <w:lvlText w:val="○"/>
+      <w:lvlJc w:val="left"/>
+      <w:pPr>
+        <w:ind w:left="3600" w:hanging="360"/>
+      </w:pPr>
+      <w:rPr>
+        <w:u w:val="none"/>
+      </w:rPr>
+    </w:lvl>
+    <w:lvl w:ilvl="5">
+      <w:start w:val="1"/>
+      <w:numFmt w:val="bullet"/>
+      <w:lvlText w:val="■"/>
+      <w:lvlJc w:val="left"/>
+      <w:pPr>
+        <w:ind w:left="4320" w:hanging="360"/>
+      </w:pPr>
+      <w:rPr>
+        <w:u w:val="none"/>
+      </w:rPr>
+    </w:lvl>
+    <w:lvl w:ilvl="6">
+      <w:start w:val="1"/>
+      <w:numFmt w:val="bullet"/>
+      <w:lvlText w:val="●"/>
+      <w:lvlJc w:val="left"/>
+      <w:pPr>
+        <w:ind w:left="5040" w:hanging="360"/>
+      </w:pPr>
+      <w:rPr>
+        <w:u w:val="none"/>
+      </w:rPr>
+    </w:lvl>
+    <w:lvl w:ilvl="7">
+      <w:start w:val="1"/>
+      <w:numFmt w:val="bullet"/>
+      <w:lvlText w:val="○"/>
+      <w:lvlJc w:val="left"/>
+      <w:pPr>
+        <w:ind w:left="5760" w:hanging="360"/>
+      </w:pPr>
+      <w:rPr>
+        <w:u w:val="none"/>
+      </w:rPr>
+    </w:lvl>
+    <w:lvl w:ilvl="8">
+      <w:start w:val="1"/>
+      <w:numFmt w:val="bullet"/>
+      <w:lvlText w:val="■"/>
+      <w:lvlJc w:val="left"/>
+      <w:pPr>
+        <w:ind w:left="6480" w:hanging="360"/>
+      </w:pPr>
+      <w:rPr>
+        <w:u w:val="none"/>
+      </w:rPr>
+    </w:lvl>
+  </w:abstractNum>
+  <w:abstractNum w:abstractNumId="21">
+    <w:lvl w:ilvl="0">
+      <w:start w:val="1"/>
+      <w:numFmt w:val="bullet"/>
+      <w:lvlText w:val="●"/>
+      <w:lvlJc w:val="left"/>
+      <w:pPr>
+        <w:ind w:left="720" w:hanging="360"/>
+      </w:pPr>
+      <w:rPr>
+        <w:u w:val="none"/>
+      </w:rPr>
+    </w:lvl>
+    <w:lvl w:ilvl="1">
+      <w:start w:val="1"/>
+      <w:numFmt w:val="bullet"/>
+      <w:lvlText w:val="○"/>
+      <w:lvlJc w:val="left"/>
+      <w:pPr>
+        <w:ind w:left="1440" w:hanging="360"/>
+      </w:pPr>
+      <w:rPr>
+        <w:u w:val="none"/>
+      </w:rPr>
+    </w:lvl>
+    <w:lvl w:ilvl="2">
+      <w:start w:val="1"/>
+      <w:numFmt w:val="bullet"/>
+      <w:lvlText w:val="■"/>
+      <w:lvlJc w:val="left"/>
+      <w:pPr>
+        <w:ind w:left="2160" w:hanging="360"/>
+      </w:pPr>
+      <w:rPr>
+        <w:u w:val="none"/>
+      </w:rPr>
+    </w:lvl>
+    <w:lvl w:ilvl="3">
+      <w:start w:val="1"/>
+      <w:numFmt w:val="bullet"/>
+      <w:lvlText w:val="●"/>
+      <w:lvlJc w:val="left"/>
+      <w:pPr>
+        <w:ind w:left="2880" w:hanging="360"/>
+      </w:pPr>
+      <w:rPr>
+        <w:u w:val="none"/>
+      </w:rPr>
+    </w:lvl>
+    <w:lvl w:ilvl="4">
+      <w:start w:val="1"/>
+      <w:numFmt w:val="bullet"/>
+      <w:lvlText w:val="○"/>
+      <w:lvlJc w:val="left"/>
+      <w:pPr>
+        <w:ind w:left="3600" w:hanging="360"/>
+      </w:pPr>
+      <w:rPr>
+        <w:u w:val="none"/>
+      </w:rPr>
+    </w:lvl>
+    <w:lvl w:ilvl="5">
+      <w:start w:val="1"/>
+      <w:numFmt w:val="bullet"/>
+      <w:lvlText w:val="■"/>
+      <w:lvlJc w:val="left"/>
+      <w:pPr>
+        <w:ind w:left="4320" w:hanging="360"/>
+      </w:pPr>
+      <w:rPr>
+        <w:u w:val="none"/>
+      </w:rPr>
+    </w:lvl>
+    <w:lvl w:ilvl="6">
+      <w:start w:val="1"/>
+      <w:numFmt w:val="bullet"/>
+      <w:lvlText w:val="●"/>
+      <w:lvlJc w:val="left"/>
+      <w:pPr>
+        <w:ind w:left="5040" w:hanging="360"/>
+      </w:pPr>
+      <w:rPr>
+        <w:u w:val="none"/>
+      </w:rPr>
+    </w:lvl>
+    <w:lvl w:ilvl="7">
+      <w:start w:val="1"/>
+      <w:numFmt w:val="bullet"/>
+      <w:lvlText w:val="○"/>
+      <w:lvlJc w:val="left"/>
+      <w:pPr>
+        <w:ind w:left="5760" w:hanging="360"/>
+      </w:pPr>
+      <w:rPr>
+        <w:u w:val="none"/>
+      </w:rPr>
+    </w:lvl>
+    <w:lvl w:ilvl="8">
+      <w:start w:val="1"/>
+      <w:numFmt w:val="bullet"/>
+      <w:lvlText w:val="■"/>
+      <w:lvlJc w:val="left"/>
+      <w:pPr>
+        <w:ind w:left="6480" w:hanging="360"/>
+      </w:pPr>
+      <w:rPr>
+        <w:u w:val="none"/>
+      </w:rPr>
+    </w:lvl>
+  </w:abstractNum>
+  <w:abstractNum w:abstractNumId="22">
+    <w:lvl w:ilvl="0">
+      <w:start w:val="1"/>
+      <w:numFmt w:val="bullet"/>
+      <w:lvlText w:val="●"/>
+      <w:lvlJc w:val="left"/>
+      <w:pPr>
+        <w:ind w:left="720" w:hanging="360"/>
+      </w:pPr>
+      <w:rPr>
+        <w:u w:val="none"/>
+      </w:rPr>
+    </w:lvl>
+    <w:lvl w:ilvl="1">
+      <w:start w:val="1"/>
+      <w:numFmt w:val="bullet"/>
+      <w:lvlText w:val="○"/>
+      <w:lvlJc w:val="left"/>
+      <w:pPr>
+        <w:ind w:left="1440" w:hanging="360"/>
+      </w:pPr>
+      <w:rPr>
+        <w:u w:val="none"/>
+      </w:rPr>
+    </w:lvl>
+    <w:lvl w:ilvl="2">
+      <w:start w:val="1"/>
+      <w:numFmt w:val="bullet"/>
+      <w:lvlText w:val="■"/>
+      <w:lvlJc w:val="left"/>
+      <w:pPr>
+        <w:ind w:left="2160" w:hanging="360"/>
+      </w:pPr>
+      <w:rPr>
+        <w:u w:val="none"/>
+      </w:rPr>
+    </w:lvl>
+    <w:lvl w:ilvl="3">
+      <w:start w:val="1"/>
+      <w:numFmt w:val="bullet"/>
+      <w:lvlText w:val="●"/>
+      <w:lvlJc w:val="left"/>
+      <w:pPr>
+        <w:ind w:left="2880" w:hanging="360"/>
+      </w:pPr>
+      <w:rPr>
+        <w:u w:val="none"/>
+      </w:rPr>
+    </w:lvl>
+    <w:lvl w:ilvl="4">
+      <w:start w:val="1"/>
+      <w:numFmt w:val="bullet"/>
+      <w:lvlText w:val="○"/>
+      <w:lvlJc w:val="left"/>
+      <w:pPr>
+        <w:ind w:left="3600" w:hanging="360"/>
+      </w:pPr>
+      <w:rPr>
+        <w:u w:val="none"/>
+      </w:rPr>
+    </w:lvl>
+    <w:lvl w:ilvl="5">
+      <w:start w:val="1"/>
+      <w:numFmt w:val="bullet"/>
+      <w:lvlText w:val="■"/>
+      <w:lvlJc w:val="left"/>
+      <w:pPr>
+        <w:ind w:left="4320" w:hanging="360"/>
+      </w:pPr>
+      <w:rPr>
+        <w:u w:val="none"/>
+      </w:rPr>
+    </w:lvl>
+    <w:lvl w:ilvl="6">
+      <w:start w:val="1"/>
+      <w:numFmt w:val="bullet"/>
+      <w:lvlText w:val="●"/>
+      <w:lvlJc w:val="left"/>
+      <w:pPr>
+        <w:ind w:left="5040" w:hanging="360"/>
+      </w:pPr>
+      <w:rPr>
+        <w:u w:val="none"/>
+      </w:rPr>
+    </w:lvl>
+    <w:lvl w:ilvl="7">
+      <w:start w:val="1"/>
+      <w:numFmt w:val="bullet"/>
+      <w:lvlText w:val="○"/>
+      <w:lvlJc w:val="left"/>
+      <w:pPr>
+        <w:ind w:left="5760" w:hanging="360"/>
+      </w:pPr>
+      <w:rPr>
+        <w:u w:val="none"/>
+      </w:rPr>
+    </w:lvl>
+    <w:lvl w:ilvl="8">
+      <w:start w:val="1"/>
+      <w:numFmt w:val="bullet"/>
+      <w:lvlText w:val="■"/>
+      <w:lvlJc w:val="left"/>
+      <w:pPr>
+        <w:ind w:left="6480" w:hanging="360"/>
+      </w:pPr>
+      <w:rPr>
+        <w:u w:val="none"/>
+      </w:rPr>
+    </w:lvl>
+  </w:abstractNum>
+  <w:abstractNum w:abstractNumId="23">
+    <w:lvl w:ilvl="0">
+      <w:start w:val="1"/>
+      <w:numFmt w:val="bullet"/>
+      <w:lvlText w:val="●"/>
+      <w:lvlJc w:val="left"/>
+      <w:pPr>
+        <w:ind w:left="720" w:hanging="360"/>
+      </w:pPr>
+      <w:rPr>
+        <w:u w:val="none"/>
+      </w:rPr>
+    </w:lvl>
+    <w:lvl w:ilvl="1">
+      <w:start w:val="1"/>
+      <w:numFmt w:val="bullet"/>
+      <w:lvlText w:val="○"/>
+      <w:lvlJc w:val="left"/>
+      <w:pPr>
+        <w:ind w:left="1440" w:hanging="360"/>
+      </w:pPr>
+      <w:rPr>
+        <w:u w:val="none"/>
+      </w:rPr>
+    </w:lvl>
+    <w:lvl w:ilvl="2">
+      <w:start w:val="1"/>
+      <w:numFmt w:val="bullet"/>
+      <w:lvlText w:val="■"/>
+      <w:lvlJc w:val="left"/>
+      <w:pPr>
+        <w:ind w:left="2160" w:hanging="360"/>
+      </w:pPr>
+      <w:rPr>
+        <w:u w:val="none"/>
+      </w:rPr>
+    </w:lvl>
+    <w:lvl w:ilvl="3">
+      <w:start w:val="1"/>
+      <w:numFmt w:val="bullet"/>
+      <w:lvlText w:val="●"/>
+      <w:lvlJc w:val="left"/>
+      <w:pPr>
+        <w:ind w:left="2880" w:hanging="360"/>
+      </w:pPr>
+      <w:rPr>
+        <w:u w:val="none"/>
+      </w:rPr>
+    </w:lvl>
+    <w:lvl w:ilvl="4">
+      <w:start w:val="1"/>
+      <w:numFmt w:val="bullet"/>
+      <w:lvlText w:val="○"/>
+      <w:lvlJc w:val="left"/>
+      <w:pPr>
+        <w:ind w:left="3600" w:hanging="360"/>
+      </w:pPr>
+      <w:rPr>
+        <w:u w:val="none"/>
+      </w:rPr>
+    </w:lvl>
+    <w:lvl w:ilvl="5">
+      <w:start w:val="1"/>
+      <w:numFmt w:val="bullet"/>
+      <w:lvlText w:val="■"/>
+      <w:lvlJc w:val="left"/>
+      <w:pPr>
+        <w:ind w:left="4320" w:hanging="360"/>
+      </w:pPr>
+      <w:rPr>
+        <w:u w:val="none"/>
+      </w:rPr>
+    </w:lvl>
+    <w:lvl w:ilvl="6">
+      <w:start w:val="1"/>
+      <w:numFmt w:val="bullet"/>
+      <w:lvlText w:val="●"/>
+      <w:lvlJc w:val="left"/>
+      <w:pPr>
+        <w:ind w:left="5040" w:hanging="360"/>
+      </w:pPr>
+      <w:rPr>
+        <w:u w:val="none"/>
+      </w:rPr>
+    </w:lvl>
+    <w:lvl w:ilvl="7">
+      <w:start w:val="1"/>
+      <w:numFmt w:val="bullet"/>
+      <w:lvlText w:val="○"/>
+      <w:lvlJc w:val="left"/>
+      <w:pPr>
+        <w:ind w:left="5760" w:hanging="360"/>
+      </w:pPr>
+      <w:rPr>
+        <w:u w:val="none"/>
+      </w:rPr>
+    </w:lvl>
+    <w:lvl w:ilvl="8">
+      <w:start w:val="1"/>
+      <w:numFmt w:val="bullet"/>
+      <w:lvlText w:val="■"/>
+      <w:lvlJc w:val="left"/>
+      <w:pPr>
+        <w:ind w:left="6480" w:hanging="360"/>
+      </w:pPr>
+      <w:rPr>
+        <w:u w:val="none"/>
+      </w:rPr>
+    </w:lvl>
+  </w:abstractNum>
+  <w:abstractNum w:abstractNumId="24">
     <w:lvl w:ilvl="0">
       <w:start w:val="1"/>
       <w:numFmt w:val="bullet"/>
@@ -6867,6 +8331,21 @@
   </w:num>
   <w:num w:numId="19">
     <w:abstractNumId w:val="19"/>
+  </w:num>
+  <w:num w:numId="20">
+    <w:abstractNumId w:val="20"/>
+  </w:num>
+  <w:num w:numId="21">
+    <w:abstractNumId w:val="21"/>
+  </w:num>
+  <w:num w:numId="22">
+    <w:abstractNumId w:val="22"/>
+  </w:num>
+  <w:num w:numId="23">
+    <w:abstractNumId w:val="23"/>
+  </w:num>
+  <w:num w:numId="24">
+    <w:abstractNumId w:val="24"/>
   </w:num>
 </w:numbering>
 </file>
